--- a/Notes.docx
+++ b/Notes.docx
@@ -1104,6 +1104,53 @@
     <w:p>
       <w:pPr>
         <w:pStyle w:val="ListParagraph"/>
+        <w:numPr>
+          <w:ilvl w:val="2"/>
+          <w:numId w:val="1"/>
+        </w:numPr>
+      </w:pPr>
+      <w:r>
+        <w:t>Input</w:t>
+      </w:r>
+    </w:p>
+    <w:p>
+      <w:pPr>
+        <w:pStyle w:val="ListParagraph"/>
+        <w:numPr>
+          <w:ilvl w:val="2"/>
+          <w:numId w:val="1"/>
+        </w:numPr>
+      </w:pPr>
+      <w:r>
+        <w:t>Output</w:t>
+      </w:r>
+    </w:p>
+    <w:p>
+      <w:pPr>
+        <w:pStyle w:val="ListParagraph"/>
+        <w:numPr>
+          <w:ilvl w:val="2"/>
+          <w:numId w:val="1"/>
+        </w:numPr>
+      </w:pPr>
+      <w:proofErr w:type="spellStart"/>
+      <w:r>
+        <w:t>HostBinding</w:t>
+      </w:r>
+      <w:proofErr w:type="spellEnd"/>
+    </w:p>
+    <w:p>
+      <w:pPr>
+        <w:pStyle w:val="ListParagraph"/>
+        <w:numPr>
+          <w:ilvl w:val="2"/>
+          <w:numId w:val="1"/>
+        </w:numPr>
+      </w:pPr>
+    </w:p>
+    <w:p>
+      <w:pPr>
+        <w:pStyle w:val="ListParagraph"/>
       </w:pPr>
     </w:p>
     <w:p>
@@ -1163,7 +1210,15 @@
       </w:r>
       <w:proofErr w:type="spellEnd"/>
       <w:r>
-        <w:t>:</w:t>
+        <w:t xml:space="preserve">// </w:t>
+      </w:r>
+      <w:proofErr w:type="spellStart"/>
+      <w:r>
+        <w:t>Transcompiler</w:t>
+      </w:r>
+      <w:proofErr w:type="spellEnd"/>
+      <w:r>
+        <w:t xml:space="preserve"> </w:t>
       </w:r>
     </w:p>
     <w:p>
@@ -1192,6 +1247,7 @@
         </w:numPr>
       </w:pPr>
       <w:r>
+        <w:lastRenderedPageBreak/>
         <w:t>Babel</w:t>
       </w:r>
       <w:r>
@@ -1219,7 +1275,6 @@
           <w:sz w:val="34"/>
           <w:szCs w:val="34"/>
         </w:rPr>
-        <w:lastRenderedPageBreak/>
         <w:t>What do we get with TypeScript?</w:t>
       </w:r>
     </w:p>

--- a/Notes.docx
+++ b/Notes.docx
@@ -1541,33 +1541,721 @@
       </w:r>
     </w:p>
     <w:p/>
-    <w:p>
-      <w:proofErr w:type="spellStart"/>
-      <w:r>
-        <w:t>Continuar</w:t>
-      </w:r>
-      <w:proofErr w:type="spellEnd"/>
+    <w:p/>
+    <w:p/>
+    <w:p/>
+    <w:p/>
+    <w:p/>
+    <w:p/>
+    <w:p/>
+    <w:p/>
+    <w:p>
+      <w:hyperlink r:id="rId5" w:history="1">
+        <w:r>
+          <w:rPr>
+            <w:rStyle w:val="Hyperlink"/>
+          </w:rPr>
+          <w:t>https://angular.io/guide/styleguide</w:t>
+        </w:r>
+      </w:hyperlink>
+    </w:p>
+    <w:p>
+      <w:pPr>
+        <w:jc w:val="center"/>
+        <w:rPr>
+          <w:b/>
+          <w:sz w:val="28"/>
+          <w:szCs w:val="28"/>
+        </w:rPr>
+      </w:pPr>
+      <w:r>
+        <w:rPr>
+          <w:b/>
+          <w:sz w:val="28"/>
+          <w:szCs w:val="28"/>
+        </w:rPr>
+        <w:t xml:space="preserve">Angular Standards </w:t>
+      </w:r>
+    </w:p>
+    <w:p/>
+    <w:p>
+      <w:pPr>
+        <w:pStyle w:val="ListParagraph"/>
+        <w:numPr>
+          <w:ilvl w:val="0"/>
+          <w:numId w:val="7"/>
+        </w:numPr>
+      </w:pPr>
+      <w:r>
+        <w:t>400 lines per file</w:t>
+      </w:r>
+    </w:p>
+    <w:p>
+      <w:pPr>
+        <w:pStyle w:val="ListParagraph"/>
+        <w:numPr>
+          <w:ilvl w:val="0"/>
+          <w:numId w:val="7"/>
+        </w:numPr>
+      </w:pPr>
+      <w:r>
+        <w:t xml:space="preserve">Single </w:t>
+      </w:r>
+      <w:proofErr w:type="spellStart"/>
+      <w:r>
+        <w:t>Responsability</w:t>
+      </w:r>
+      <w:proofErr w:type="spellEnd"/>
+      <w:r>
+        <w:t xml:space="preserve"> Principle</w:t>
+      </w:r>
+    </w:p>
+    <w:p>
+      <w:pPr>
+        <w:pStyle w:val="ListParagraph"/>
+        <w:numPr>
+          <w:ilvl w:val="0"/>
+          <w:numId w:val="7"/>
+        </w:numPr>
+      </w:pPr>
+      <w:proofErr w:type="gramStart"/>
+      <w:r>
+        <w:t xml:space="preserve">Functions </w:t>
+      </w:r>
+      <w:r>
+        <w:t xml:space="preserve"> 75</w:t>
+      </w:r>
+      <w:proofErr w:type="gramEnd"/>
+      <w:r>
+        <w:t xml:space="preserve"> line</w:t>
+      </w:r>
+    </w:p>
+    <w:p>
+      <w:pPr>
+        <w:pStyle w:val="ListParagraph"/>
+        <w:numPr>
+          <w:ilvl w:val="0"/>
+          <w:numId w:val="7"/>
+        </w:numPr>
+      </w:pPr>
+      <w:proofErr w:type="spellStart"/>
+      <w:proofErr w:type="gramStart"/>
+      <w:r>
+        <w:t>feature.type</w:t>
+      </w:r>
+      <w:proofErr w:type="gramEnd"/>
+      <w:r>
+        <w:t>.ts</w:t>
+      </w:r>
+      <w:proofErr w:type="spellEnd"/>
+      <w:r>
+        <w:t xml:space="preserve"> =  type= .model, .component, .module, .</w:t>
+      </w:r>
+      <w:r>
+        <w:t>service, , .pipe,</w:t>
+      </w:r>
       <w:r>
         <w:t xml:space="preserve"> </w:t>
       </w:r>
-      <w:proofErr w:type="spellStart"/>
-      <w:r>
-        <w:t>en</w:t>
-      </w:r>
-      <w:proofErr w:type="spellEnd"/>
-      <w:r>
+      <w:r>
+        <w:t>.directive</w:t>
+      </w:r>
+    </w:p>
+    <w:p>
+      <w:pPr>
+        <w:pStyle w:val="ListParagraph"/>
+        <w:numPr>
+          <w:ilvl w:val="0"/>
+          <w:numId w:val="7"/>
+        </w:numPr>
+      </w:pPr>
+      <w:r>
+        <w:t>Do append the symbol name with the conventional suffix (such as Component, Directive, Module, Pipe, or Service) for a thing of that type.</w:t>
+      </w:r>
+    </w:p>
+    <w:p>
+      <w:pPr>
+        <w:pStyle w:val="ListParagraph"/>
+        <w:numPr>
+          <w:ilvl w:val="0"/>
+          <w:numId w:val="7"/>
+        </w:numPr>
+      </w:pPr>
+      <w:r>
+        <w:t>A few terms are unambiguously services. They typically indicate agency by ending in "-</w:t>
+      </w:r>
+      <w:proofErr w:type="spellStart"/>
+      <w:r>
+        <w:t>er</w:t>
+      </w:r>
+      <w:proofErr w:type="spellEnd"/>
+      <w:r>
+        <w:t xml:space="preserve">". You may prefer to name a service that logs messages Logger rather than </w:t>
+      </w:r>
+      <w:proofErr w:type="spellStart"/>
+      <w:r>
+        <w:t>LoggerService</w:t>
+      </w:r>
+      <w:proofErr w:type="spellEnd"/>
+      <w:r>
+        <w:t>. Decide if this exception is agreeable in your project. As always, strive for consistency.</w:t>
+      </w:r>
+    </w:p>
+    <w:p>
+      <w:pPr>
+        <w:pStyle w:val="ListParagraph"/>
+        <w:numPr>
+          <w:ilvl w:val="0"/>
+          <w:numId w:val="7"/>
+        </w:numPr>
+      </w:pPr>
+      <w:r>
+        <w:t xml:space="preserve">Avoid putting app logic in </w:t>
+      </w:r>
+      <w:proofErr w:type="spellStart"/>
+      <w:r>
+        <w:t>main.ts</w:t>
+      </w:r>
+      <w:proofErr w:type="spellEnd"/>
+      <w:r>
+        <w:t>. Instead, consider placing it in a component or service.</w:t>
+      </w:r>
+    </w:p>
+    <w:p>
+      <w:pPr>
+        <w:pStyle w:val="ListParagraph"/>
+        <w:numPr>
+          <w:ilvl w:val="0"/>
+          <w:numId w:val="7"/>
+        </w:numPr>
+      </w:pPr>
+      <w:r>
+        <w:t>Do use a hyphenated, lowercase element selector value (e.g. admin-users).</w:t>
+      </w:r>
+    </w:p>
+    <w:p>
+      <w:pPr>
+        <w:pStyle w:val="ListParagraph"/>
+        <w:numPr>
+          <w:ilvl w:val="0"/>
+          <w:numId w:val="7"/>
+        </w:numPr>
+      </w:pPr>
+      <w:r>
+        <w:t>upper camel case when naming classes.</w:t>
+      </w:r>
+    </w:p>
+    <w:p>
+      <w:pPr>
+        <w:pStyle w:val="ListParagraph"/>
+        <w:numPr>
+          <w:ilvl w:val="0"/>
+          <w:numId w:val="7"/>
+        </w:numPr>
+        <w:rPr>
+          <w:rStyle w:val="com"/>
+        </w:rPr>
+      </w:pPr>
+      <w:r>
+        <w:rPr>
+          <w:rStyle w:val="kwd"/>
+          <w:rFonts w:ascii="Courier New" w:hAnsi="Courier New" w:cs="Courier New"/>
+          <w:color w:val="0000FF"/>
+          <w:sz w:val="19"/>
+          <w:szCs w:val="19"/>
+        </w:rPr>
+        <w:t>export</w:t>
+      </w:r>
+      <w:r>
+        <w:rPr>
+          <w:rStyle w:val="pln"/>
+          <w:rFonts w:ascii="Courier New" w:hAnsi="Courier New" w:cs="Courier New"/>
+          <w:color w:val="000000"/>
+          <w:sz w:val="19"/>
+          <w:szCs w:val="19"/>
+        </w:rPr>
         <w:t xml:space="preserve"> </w:t>
       </w:r>
       <w:proofErr w:type="spellStart"/>
       <w:r>
-        <w:t>pagina</w:t>
-      </w:r>
-      <w:proofErr w:type="spellEnd"/>
-      <w:r>
-        <w:t xml:space="preserve"> 140</w:t>
+        <w:rPr>
+          <w:rStyle w:val="kwd"/>
+          <w:rFonts w:ascii="Courier New" w:hAnsi="Courier New" w:cs="Courier New"/>
+          <w:color w:val="0000FF"/>
+          <w:sz w:val="19"/>
+          <w:szCs w:val="19"/>
+        </w:rPr>
+        <w:t>const</w:t>
+      </w:r>
+      <w:proofErr w:type="spellEnd"/>
+      <w:r>
+        <w:rPr>
+          <w:rStyle w:val="pln"/>
+          <w:rFonts w:ascii="Courier New" w:hAnsi="Courier New" w:cs="Courier New"/>
+          <w:color w:val="000000"/>
+          <w:sz w:val="19"/>
+          <w:szCs w:val="19"/>
+        </w:rPr>
+        <w:t xml:space="preserve"> </w:t>
+      </w:r>
+      <w:proofErr w:type="spellStart"/>
+      <w:r>
+        <w:rPr>
+          <w:rStyle w:val="pln"/>
+          <w:rFonts w:ascii="Courier New" w:hAnsi="Courier New" w:cs="Courier New"/>
+          <w:color w:val="000000"/>
+          <w:sz w:val="19"/>
+          <w:szCs w:val="19"/>
+        </w:rPr>
+        <w:t>mockHeroes</w:t>
+      </w:r>
+      <w:proofErr w:type="spellEnd"/>
+      <w:r>
+        <w:rPr>
+          <w:rStyle w:val="pln"/>
+          <w:rFonts w:ascii="Courier New" w:hAnsi="Courier New" w:cs="Courier New"/>
+          <w:color w:val="000000"/>
+          <w:sz w:val="19"/>
+          <w:szCs w:val="19"/>
+        </w:rPr>
+        <w:t xml:space="preserve"> </w:t>
+      </w:r>
+      <w:r>
+        <w:rPr>
+          <w:rStyle w:val="pun"/>
+          <w:rFonts w:ascii="Courier New" w:hAnsi="Courier New" w:cs="Courier New"/>
+          <w:color w:val="666600"/>
+          <w:sz w:val="19"/>
+          <w:szCs w:val="19"/>
+        </w:rPr>
+        <w:t>=</w:t>
+      </w:r>
+      <w:r>
+        <w:rPr>
+          <w:rStyle w:val="pln"/>
+          <w:rFonts w:ascii="Courier New" w:hAnsi="Courier New" w:cs="Courier New"/>
+          <w:color w:val="000000"/>
+          <w:sz w:val="19"/>
+          <w:szCs w:val="19"/>
+        </w:rPr>
+        <w:t xml:space="preserve"> </w:t>
+      </w:r>
+      <w:r>
+        <w:rPr>
+          <w:rStyle w:val="pun"/>
+          <w:rFonts w:ascii="Courier New" w:hAnsi="Courier New" w:cs="Courier New"/>
+          <w:color w:val="666600"/>
+          <w:sz w:val="19"/>
+          <w:szCs w:val="19"/>
+        </w:rPr>
+        <w:t>[</w:t>
+      </w:r>
+      <w:r>
+        <w:rPr>
+          <w:rStyle w:val="str"/>
+          <w:rFonts w:ascii="Courier New" w:hAnsi="Courier New" w:cs="Courier New"/>
+          <w:color w:val="880000"/>
+          <w:sz w:val="19"/>
+          <w:szCs w:val="19"/>
+        </w:rPr>
+        <w:t>'Sam'</w:t>
+      </w:r>
+      <w:r>
+        <w:rPr>
+          <w:rStyle w:val="pun"/>
+          <w:rFonts w:ascii="Courier New" w:hAnsi="Courier New" w:cs="Courier New"/>
+          <w:color w:val="666600"/>
+          <w:sz w:val="19"/>
+          <w:szCs w:val="19"/>
+        </w:rPr>
+        <w:t>,</w:t>
+      </w:r>
+      <w:r>
+        <w:rPr>
+          <w:rStyle w:val="pln"/>
+          <w:rFonts w:ascii="Courier New" w:hAnsi="Courier New" w:cs="Courier New"/>
+          <w:color w:val="000000"/>
+          <w:sz w:val="19"/>
+          <w:szCs w:val="19"/>
+        </w:rPr>
+        <w:t xml:space="preserve"> </w:t>
+      </w:r>
+      <w:r>
+        <w:rPr>
+          <w:rStyle w:val="str"/>
+          <w:rFonts w:ascii="Courier New" w:hAnsi="Courier New" w:cs="Courier New"/>
+          <w:color w:val="880000"/>
+          <w:sz w:val="19"/>
+          <w:szCs w:val="19"/>
+        </w:rPr>
+        <w:t>'Jill'</w:t>
+      </w:r>
+      <w:r>
+        <w:rPr>
+          <w:rStyle w:val="pun"/>
+          <w:rFonts w:ascii="Courier New" w:hAnsi="Courier New" w:cs="Courier New"/>
+          <w:color w:val="666600"/>
+          <w:sz w:val="19"/>
+          <w:szCs w:val="19"/>
+        </w:rPr>
+        <w:t>];</w:t>
+      </w:r>
+      <w:r>
+        <w:rPr>
+          <w:rStyle w:val="pln"/>
+          <w:rFonts w:ascii="Courier New" w:hAnsi="Courier New" w:cs="Courier New"/>
+          <w:color w:val="000000"/>
+          <w:sz w:val="19"/>
+          <w:szCs w:val="19"/>
+        </w:rPr>
+        <w:t xml:space="preserve"> </w:t>
+      </w:r>
+      <w:r>
+        <w:rPr>
+          <w:rStyle w:val="com"/>
+          <w:rFonts w:ascii="Courier New" w:hAnsi="Courier New" w:cs="Courier New"/>
+          <w:color w:val="006600"/>
+          <w:sz w:val="19"/>
+          <w:szCs w:val="19"/>
+        </w:rPr>
+        <w:t>// prefer</w:t>
+      </w:r>
+    </w:p>
+    <w:p>
+      <w:pPr>
+        <w:pStyle w:val="ListParagraph"/>
+        <w:numPr>
+          <w:ilvl w:val="0"/>
+          <w:numId w:val="7"/>
+        </w:numPr>
+      </w:pPr>
+      <w:r>
+        <w:t>private _</w:t>
+      </w:r>
+      <w:proofErr w:type="spellStart"/>
+      <w:r>
+        <w:t>toastCount</w:t>
+      </w:r>
+      <w:proofErr w:type="spellEnd"/>
+      <w:r>
+        <w:t>: number;</w:t>
+      </w:r>
+      <w:r>
+        <w:t xml:space="preserve"> underscore for private attributes</w:t>
+      </w:r>
+    </w:p>
+    <w:p>
+      <w:pPr>
+        <w:pStyle w:val="ListParagraph"/>
+        <w:numPr>
+          <w:ilvl w:val="0"/>
+          <w:numId w:val="7"/>
+        </w:numPr>
+      </w:pPr>
+      <w:r>
+        <w:t>Consider leaving one empty line between third party imports and application imports.</w:t>
+      </w:r>
+    </w:p>
+    <w:p>
+      <w:pPr>
+        <w:pStyle w:val="ListParagraph"/>
+        <w:numPr>
+          <w:ilvl w:val="0"/>
+          <w:numId w:val="7"/>
+        </w:numPr>
+      </w:pPr>
+      <w:r>
+        <w:t>Consider listing import lines alphabetized by the module.</w:t>
+      </w:r>
+    </w:p>
+    <w:p>
+      <w:pPr>
+        <w:pStyle w:val="ListParagraph"/>
+        <w:numPr>
+          <w:ilvl w:val="0"/>
+          <w:numId w:val="7"/>
+        </w:numPr>
+      </w:pPr>
+      <w:r>
+        <w:t>Feature modules</w:t>
+      </w:r>
+    </w:p>
+    <w:p>
+      <w:pPr>
+        <w:pStyle w:val="ListParagraph"/>
+        <w:numPr>
+          <w:ilvl w:val="0"/>
+          <w:numId w:val="7"/>
+        </w:numPr>
+      </w:pPr>
+      <w:r>
+        <w:t xml:space="preserve">Do declare all components, directives, and pipes in the </w:t>
+      </w:r>
+      <w:proofErr w:type="spellStart"/>
+      <w:r>
+        <w:t>SharedModule</w:t>
+      </w:r>
+      <w:proofErr w:type="spellEnd"/>
+      <w:r>
+        <w:t>.</w:t>
+      </w:r>
+      <w:r>
+        <w:t xml:space="preserve"> // </w:t>
+      </w:r>
+      <w:r>
+        <w:t>Avoid providing services in shared modules.</w:t>
+      </w:r>
+    </w:p>
+    <w:p>
+      <w:pPr>
+        <w:pStyle w:val="ListParagraph"/>
+        <w:numPr>
+          <w:ilvl w:val="0"/>
+          <w:numId w:val="7"/>
+        </w:numPr>
+      </w:pPr>
+      <w:r>
+        <w:t xml:space="preserve">Consider calling the application-wide core module, </w:t>
+      </w:r>
+      <w:proofErr w:type="spellStart"/>
+      <w:r>
+        <w:t>CoreModule</w:t>
+      </w:r>
+      <w:proofErr w:type="spellEnd"/>
+      <w:r>
+        <w:t>. Add Services here</w:t>
+      </w:r>
+    </w:p>
+    <w:p>
+      <w:pPr>
+        <w:pStyle w:val="ListParagraph"/>
+        <w:numPr>
+          <w:ilvl w:val="0"/>
+          <w:numId w:val="7"/>
+        </w:numPr>
+      </w:pPr>
+      <w:r>
+        <w:t xml:space="preserve">Avoid importing the </w:t>
+      </w:r>
+      <w:proofErr w:type="spellStart"/>
+      <w:r>
+        <w:t>CoreModule</w:t>
+      </w:r>
+      <w:proofErr w:type="spellEnd"/>
+      <w:r>
+        <w:t xml:space="preserve"> anywhere except in the </w:t>
+      </w:r>
+      <w:proofErr w:type="spellStart"/>
+      <w:r>
+        <w:t>AppModule</w:t>
+      </w:r>
+      <w:proofErr w:type="spellEnd"/>
+      <w:r>
+        <w:t>.</w:t>
+      </w:r>
+    </w:p>
+    <w:p>
+      <w:pPr>
+        <w:pStyle w:val="ListParagraph"/>
+        <w:numPr>
+          <w:ilvl w:val="0"/>
+          <w:numId w:val="7"/>
+        </w:numPr>
+      </w:pPr>
+      <w:r>
+        <w:t>Avoid allowing modules in sibling and parent folders to directly import a module in a lazy loaded feature.</w:t>
+      </w:r>
+    </w:p>
+    <w:p>
+      <w:pPr>
+        <w:pStyle w:val="ListParagraph"/>
+        <w:numPr>
+          <w:ilvl w:val="0"/>
+          <w:numId w:val="7"/>
+        </w:numPr>
+      </w:pPr>
+      <w:r>
+        <w:t>Do use dashed-case or kebab-case for naming the element selectors of components.</w:t>
+      </w:r>
+    </w:p>
+    <w:p>
+      <w:pPr>
+        <w:pStyle w:val="ListParagraph"/>
+        <w:numPr>
+          <w:ilvl w:val="0"/>
+          <w:numId w:val="7"/>
+        </w:numPr>
+      </w:pPr>
+      <w:r>
+        <w:t>Avoid input and output aliases except when it serves an important purpose.</w:t>
+      </w:r>
+    </w:p>
+    <w:p>
+      <w:pPr>
+        <w:pStyle w:val="ListParagraph"/>
+        <w:numPr>
+          <w:ilvl w:val="0"/>
+          <w:numId w:val="7"/>
+        </w:numPr>
+      </w:pPr>
+      <w:r>
+        <w:t>Do place private members after public members, alphabetized.</w:t>
+      </w:r>
+    </w:p>
+    <w:p>
+      <w:pPr>
+        <w:pStyle w:val="ListParagraph"/>
+        <w:numPr>
+          <w:ilvl w:val="0"/>
+          <w:numId w:val="7"/>
+        </w:numPr>
+      </w:pPr>
+      <w:r>
+        <w:t>Do limit logic in a component to only that required for the view. All other logic should be delegated to services.</w:t>
+      </w:r>
+    </w:p>
+    <w:p>
+      <w:pPr>
+        <w:pStyle w:val="ListParagraph"/>
+        <w:numPr>
+          <w:ilvl w:val="0"/>
+          <w:numId w:val="7"/>
+        </w:numPr>
+      </w:pPr>
+      <w:r>
+        <w:t>Do name events without the prefix on.</w:t>
+      </w:r>
+    </w:p>
+    <w:p>
+      <w:pPr>
+        <w:pStyle w:val="ListParagraph"/>
+        <w:numPr>
+          <w:ilvl w:val="0"/>
+          <w:numId w:val="7"/>
+        </w:numPr>
+      </w:pPr>
+      <w:r>
+        <w:t>Do name event handler methods with the prefix on followed by the event name.</w:t>
+      </w:r>
+    </w:p>
+    <w:p>
+      <w:pPr>
+        <w:pStyle w:val="ListParagraph"/>
+        <w:numPr>
+          <w:ilvl w:val="0"/>
+          <w:numId w:val="7"/>
+        </w:numPr>
+      </w:pPr>
+      <w:r>
+        <w:t>Do put presentation logic in the component class, and not in the template.</w:t>
+      </w:r>
+    </w:p>
+    <w:p>
+      <w:pPr>
+        <w:pStyle w:val="ListParagraph"/>
+        <w:numPr>
+          <w:ilvl w:val="0"/>
+          <w:numId w:val="7"/>
+        </w:numPr>
+      </w:pPr>
+      <w:r>
+        <w:t>Do use attribute directives when you have presentation logic without a template.</w:t>
+      </w:r>
+    </w:p>
+    <w:p>
+      <w:pPr>
+        <w:pStyle w:val="ListParagraph"/>
+        <w:numPr>
+          <w:ilvl w:val="0"/>
+          <w:numId w:val="7"/>
+        </w:numPr>
+        <w:rPr>
+          <w:color w:val="FF0000"/>
+        </w:rPr>
+      </w:pPr>
+      <w:proofErr w:type="spellStart"/>
+      <w:r>
+        <w:rPr>
+          <w:color w:val="FF0000"/>
+        </w:rPr>
+        <w:t>HostListener</w:t>
+      </w:r>
+      <w:proofErr w:type="spellEnd"/>
+      <w:r>
+        <w:rPr>
+          <w:color w:val="FF0000"/>
+        </w:rPr>
+        <w:t>/</w:t>
+      </w:r>
+      <w:proofErr w:type="spellStart"/>
+      <w:r>
+        <w:rPr>
+          <w:color w:val="FF0000"/>
+        </w:rPr>
+        <w:t>HostBinding</w:t>
+      </w:r>
+      <w:proofErr w:type="spellEnd"/>
+      <w:r>
+        <w:rPr>
+          <w:color w:val="FF0000"/>
+        </w:rPr>
+        <w:t xml:space="preserve"> decorators versus host metadata</w:t>
+      </w:r>
+      <w:r>
+        <w:rPr>
+          <w:color w:val="FF0000"/>
+        </w:rPr>
+        <w:t xml:space="preserve"> </w:t>
+      </w:r>
+      <w:r>
+        <w:rPr>
+          <w:color w:val="FF0000"/>
+        </w:rPr>
+        <w:t>Not clear.</w:t>
+      </w:r>
+    </w:p>
+    <w:p>
+      <w:pPr>
+        <w:pStyle w:val="ListParagraph"/>
+        <w:numPr>
+          <w:ilvl w:val="0"/>
+          <w:numId w:val="7"/>
+        </w:numPr>
+      </w:pPr>
+      <w:r>
+        <w:t>Do use the @</w:t>
+      </w:r>
+      <w:proofErr w:type="gramStart"/>
+      <w:r>
+        <w:t>Injectable(</w:t>
+      </w:r>
+      <w:proofErr w:type="gramEnd"/>
+      <w:r>
+        <w:t>) class decorator instead of the @Inject parameter decorator when using types as tokens for the dependencies of a service.</w:t>
+      </w:r>
+    </w:p>
+    <w:p>
+      <w:pPr>
+        <w:pStyle w:val="ListParagraph"/>
+        <w:numPr>
+          <w:ilvl w:val="0"/>
+          <w:numId w:val="7"/>
+        </w:numPr>
+        <w:rPr>
+          <w:color w:val="FF0000"/>
+        </w:rPr>
+      </w:pPr>
+    </w:p>
+    <w:p/>
+    <w:p>
+      <w:r>
+        <w:t xml:space="preserve">Continue reading page </w:t>
       </w:r>
       <w:bookmarkStart w:id="0" w:name="_GoBack"/>
       <w:bookmarkEnd w:id="0"/>
+      <w:r>
+        <w:t>161</w:t>
+      </w:r>
     </w:p>
     <w:sectPr>
       <w:pgSz w:w="12240" w:h="15840"/>
@@ -1982,6 +2670,95 @@
     </w:lvl>
   </w:abstractNum>
   <w:abstractNum w:abstractNumId="4" w15:restartNumberingAfterBreak="0">
+    <w:nsid w:val="1EDD2A60"/>
+    <w:multiLevelType w:val="hybridMultilevel"/>
+    <w:tmpl w:val="B0A40880"/>
+    <w:lvl w:ilvl="0" w:tplc="704C82B6">
+      <w:start w:val="1"/>
+      <w:numFmt w:val="decimal"/>
+      <w:lvlText w:val="%1."/>
+      <w:lvlJc w:val="left"/>
+      <w:pPr>
+        <w:ind w:left="720" w:hanging="360"/>
+      </w:pPr>
+      <w:rPr>
+        <w:color w:val="auto"/>
+      </w:rPr>
+    </w:lvl>
+    <w:lvl w:ilvl="1" w:tplc="04090019" w:tentative="1">
+      <w:start w:val="1"/>
+      <w:numFmt w:val="lowerLetter"/>
+      <w:lvlText w:val="%2."/>
+      <w:lvlJc w:val="left"/>
+      <w:pPr>
+        <w:ind w:left="1440" w:hanging="360"/>
+      </w:pPr>
+    </w:lvl>
+    <w:lvl w:ilvl="2" w:tplc="0409001B" w:tentative="1">
+      <w:start w:val="1"/>
+      <w:numFmt w:val="lowerRoman"/>
+      <w:lvlText w:val="%3."/>
+      <w:lvlJc w:val="right"/>
+      <w:pPr>
+        <w:ind w:left="2160" w:hanging="180"/>
+      </w:pPr>
+    </w:lvl>
+    <w:lvl w:ilvl="3" w:tplc="0409000F" w:tentative="1">
+      <w:start w:val="1"/>
+      <w:numFmt w:val="decimal"/>
+      <w:lvlText w:val="%4."/>
+      <w:lvlJc w:val="left"/>
+      <w:pPr>
+        <w:ind w:left="2880" w:hanging="360"/>
+      </w:pPr>
+    </w:lvl>
+    <w:lvl w:ilvl="4" w:tplc="04090019" w:tentative="1">
+      <w:start w:val="1"/>
+      <w:numFmt w:val="lowerLetter"/>
+      <w:lvlText w:val="%5."/>
+      <w:lvlJc w:val="left"/>
+      <w:pPr>
+        <w:ind w:left="3600" w:hanging="360"/>
+      </w:pPr>
+    </w:lvl>
+    <w:lvl w:ilvl="5" w:tplc="0409001B" w:tentative="1">
+      <w:start w:val="1"/>
+      <w:numFmt w:val="lowerRoman"/>
+      <w:lvlText w:val="%6."/>
+      <w:lvlJc w:val="right"/>
+      <w:pPr>
+        <w:ind w:left="4320" w:hanging="180"/>
+      </w:pPr>
+    </w:lvl>
+    <w:lvl w:ilvl="6" w:tplc="0409000F" w:tentative="1">
+      <w:start w:val="1"/>
+      <w:numFmt w:val="decimal"/>
+      <w:lvlText w:val="%7."/>
+      <w:lvlJc w:val="left"/>
+      <w:pPr>
+        <w:ind w:left="5040" w:hanging="360"/>
+      </w:pPr>
+    </w:lvl>
+    <w:lvl w:ilvl="7" w:tplc="04090019" w:tentative="1">
+      <w:start w:val="1"/>
+      <w:numFmt w:val="lowerLetter"/>
+      <w:lvlText w:val="%8."/>
+      <w:lvlJc w:val="left"/>
+      <w:pPr>
+        <w:ind w:left="5760" w:hanging="360"/>
+      </w:pPr>
+    </w:lvl>
+    <w:lvl w:ilvl="8" w:tplc="0409001B" w:tentative="1">
+      <w:start w:val="1"/>
+      <w:numFmt w:val="lowerRoman"/>
+      <w:lvlText w:val="%9."/>
+      <w:lvlJc w:val="right"/>
+      <w:pPr>
+        <w:ind w:left="6480" w:hanging="180"/>
+      </w:pPr>
+    </w:lvl>
+  </w:abstractNum>
+  <w:abstractNum w:abstractNumId="5" w15:restartNumberingAfterBreak="0">
     <w:nsid w:val="60450870"/>
     <w:multiLevelType w:val="multilevel"/>
     <w:tmpl w:val="04090021"/>
@@ -2094,7 +2871,7 @@
       </w:rPr>
     </w:lvl>
   </w:abstractNum>
-  <w:abstractNum w:abstractNumId="5" w15:restartNumberingAfterBreak="0">
+  <w:abstractNum w:abstractNumId="6" w15:restartNumberingAfterBreak="0">
     <w:nsid w:val="73637BE5"/>
     <w:multiLevelType w:val="multilevel"/>
     <w:tmpl w:val="04090021"/>
@@ -2220,10 +2997,13 @@
     <w:abstractNumId w:val="1"/>
   </w:num>
   <w:num w:numId="5">
-    <w:abstractNumId w:val="4"/>
+    <w:abstractNumId w:val="5"/>
   </w:num>
   <w:num w:numId="6">
-    <w:abstractNumId w:val="5"/>
+    <w:abstractNumId w:val="6"/>
+  </w:num>
+  <w:num w:numId="7">
+    <w:abstractNumId w:val="4"/>
   </w:num>
 </w:numbering>
 </file>
@@ -2664,6 +3444,54 @@
       <w:contextualSpacing/>
     </w:pPr>
   </w:style>
+  <w:style w:type="character" w:styleId="Hyperlink">
+    <w:name w:val="Hyperlink"/>
+    <w:basedOn w:val="DefaultParagraphFont"/>
+    <w:uiPriority w:val="99"/>
+    <w:unhideWhenUsed/>
+    <w:rsid w:val="00911C8C"/>
+    <w:rPr>
+      <w:color w:val="0563C1" w:themeColor="hyperlink"/>
+      <w:u w:val="single"/>
+    </w:rPr>
+  </w:style>
+  <w:style w:type="character" w:styleId="UnresolvedMention">
+    <w:name w:val="Unresolved Mention"/>
+    <w:basedOn w:val="DefaultParagraphFont"/>
+    <w:uiPriority w:val="99"/>
+    <w:semiHidden/>
+    <w:unhideWhenUsed/>
+    <w:rsid w:val="00911C8C"/>
+    <w:rPr>
+      <w:color w:val="808080"/>
+      <w:shd w:val="clear" w:color="auto" w:fill="E6E6E6"/>
+    </w:rPr>
+  </w:style>
+  <w:style w:type="character" w:customStyle="1" w:styleId="kwd">
+    <w:name w:val="kwd"/>
+    <w:basedOn w:val="DefaultParagraphFont"/>
+    <w:rsid w:val="0059051D"/>
+  </w:style>
+  <w:style w:type="character" w:customStyle="1" w:styleId="pln">
+    <w:name w:val="pln"/>
+    <w:basedOn w:val="DefaultParagraphFont"/>
+    <w:rsid w:val="0059051D"/>
+  </w:style>
+  <w:style w:type="character" w:customStyle="1" w:styleId="pun">
+    <w:name w:val="pun"/>
+    <w:basedOn w:val="DefaultParagraphFont"/>
+    <w:rsid w:val="0059051D"/>
+  </w:style>
+  <w:style w:type="character" w:customStyle="1" w:styleId="str">
+    <w:name w:val="str"/>
+    <w:basedOn w:val="DefaultParagraphFont"/>
+    <w:rsid w:val="0059051D"/>
+  </w:style>
+  <w:style w:type="character" w:customStyle="1" w:styleId="com">
+    <w:name w:val="com"/>
+    <w:basedOn w:val="DefaultParagraphFont"/>
+    <w:rsid w:val="0059051D"/>
+  </w:style>
 </w:styles>
 </file>
 

--- a/Notes.docx
+++ b/Notes.docx
@@ -2251,12 +2251,578 @@
       <w:r>
         <w:t xml:space="preserve">Continue reading page </w:t>
       </w:r>
+      <w:r>
+        <w:t>161</w:t>
+      </w:r>
+    </w:p>
+    <w:p/>
+    <w:p>
+      <w:pPr>
+        <w:jc w:val="center"/>
+        <w:rPr>
+          <w:b/>
+          <w:sz w:val="28"/>
+          <w:szCs w:val="28"/>
+        </w:rPr>
+      </w:pPr>
+      <w:r>
+        <w:rPr>
+          <w:b/>
+          <w:sz w:val="28"/>
+          <w:szCs w:val="28"/>
+        </w:rPr>
+        <w:t>Dependency Injection</w:t>
+      </w:r>
+    </w:p>
+    <w:p>
+      <w:r>
+        <w:t xml:space="preserve">• </w:t>
+      </w:r>
+      <w:r>
+        <w:rPr>
+          <w:b/>
+        </w:rPr>
+        <w:t>the Provider</w:t>
+      </w:r>
+      <w:r>
+        <w:t xml:space="preserve"> (also often referred to as a binding) maps a token (that can be a string or a class)</w:t>
+      </w:r>
+    </w:p>
+    <w:p>
+      <w:r>
+        <w:t>to a list of dependencies. It tells Angular how to create an object, given a token.</w:t>
+      </w:r>
+    </w:p>
+    <w:p>
+      <w:r>
+        <w:t xml:space="preserve">• </w:t>
+      </w:r>
+      <w:r>
+        <w:rPr>
+          <w:b/>
+        </w:rPr>
+        <w:t>the Injector</w:t>
+      </w:r>
+      <w:r>
+        <w:t xml:space="preserve"> that holds a set of bindings and is responsible for resolving dependencies and</w:t>
+      </w:r>
+    </w:p>
+    <w:p>
+      <w:r>
+        <w:t>injecting them when creating objects</w:t>
+      </w:r>
+    </w:p>
+    <w:p>
+      <w:r>
+        <w:t xml:space="preserve">• </w:t>
+      </w:r>
+      <w:r>
+        <w:rPr>
+          <w:b/>
+        </w:rPr>
+        <w:t>the Dependency</w:t>
+      </w:r>
+      <w:r>
+        <w:t xml:space="preserve"> that is what’s being injected</w:t>
+      </w:r>
+    </w:p>
+    <w:p/>
+    <w:p>
+      <w:pPr>
+        <w:rPr>
+          <w:b/>
+        </w:rPr>
+      </w:pPr>
+      <w:r>
+        <w:rPr>
+          <w:b/>
+        </w:rPr>
+        <w:t>Using a class</w:t>
+      </w:r>
+    </w:p>
+    <w:p>
+      <w:pPr>
+        <w:ind w:firstLine="720"/>
+        <w:rPr>
+          <w:rFonts w:ascii="AnonymousPro" w:hAnsi="AnonymousPro" w:cs="AnonymousPro"/>
+          <w:color w:val="000000"/>
+          <w:sz w:val="20"/>
+          <w:szCs w:val="20"/>
+        </w:rPr>
+      </w:pPr>
+      <w:proofErr w:type="gramStart"/>
+      <w:r>
+        <w:rPr>
+          <w:rFonts w:ascii="AnonymousPro" w:hAnsi="AnonymousPro" w:cs="AnonymousPro"/>
+          <w:color w:val="000000"/>
+          <w:sz w:val="20"/>
+          <w:szCs w:val="20"/>
+        </w:rPr>
+        <w:t>{ provide</w:t>
+      </w:r>
+      <w:proofErr w:type="gramEnd"/>
+      <w:r>
+        <w:rPr>
+          <w:rFonts w:ascii="AnonymousPro" w:hAnsi="AnonymousPro" w:cs="AnonymousPro"/>
+          <w:color w:val="666666"/>
+          <w:sz w:val="20"/>
+          <w:szCs w:val="20"/>
+        </w:rPr>
+        <w:t xml:space="preserve">: </w:t>
+      </w:r>
+      <w:proofErr w:type="spellStart"/>
+      <w:r>
+        <w:rPr>
+          <w:rFonts w:ascii="AnonymousPro" w:hAnsi="AnonymousPro" w:cs="AnonymousPro"/>
+          <w:color w:val="000000"/>
+          <w:sz w:val="20"/>
+          <w:szCs w:val="20"/>
+        </w:rPr>
+        <w:t>UserService</w:t>
+      </w:r>
+      <w:proofErr w:type="spellEnd"/>
+      <w:r>
+        <w:rPr>
+          <w:rFonts w:ascii="AnonymousPro" w:hAnsi="AnonymousPro" w:cs="AnonymousPro"/>
+          <w:color w:val="000000"/>
+          <w:sz w:val="20"/>
+          <w:szCs w:val="20"/>
+        </w:rPr>
+        <w:t xml:space="preserve">, </w:t>
+      </w:r>
+      <w:proofErr w:type="spellStart"/>
+      <w:r>
+        <w:rPr>
+          <w:rFonts w:ascii="AnonymousPro" w:hAnsi="AnonymousPro" w:cs="AnonymousPro"/>
+          <w:color w:val="000000"/>
+          <w:sz w:val="20"/>
+          <w:szCs w:val="20"/>
+        </w:rPr>
+        <w:t>useClass</w:t>
+      </w:r>
+      <w:proofErr w:type="spellEnd"/>
+      <w:r>
+        <w:rPr>
+          <w:rFonts w:ascii="AnonymousPro" w:hAnsi="AnonymousPro" w:cs="AnonymousPro"/>
+          <w:color w:val="666666"/>
+          <w:sz w:val="20"/>
+          <w:szCs w:val="20"/>
+        </w:rPr>
+        <w:t xml:space="preserve">: </w:t>
+      </w:r>
+      <w:proofErr w:type="spellStart"/>
+      <w:r>
+        <w:rPr>
+          <w:rFonts w:ascii="AnonymousPro" w:hAnsi="AnonymousPro" w:cs="AnonymousPro"/>
+          <w:color w:val="000000"/>
+          <w:sz w:val="20"/>
+          <w:szCs w:val="20"/>
+        </w:rPr>
+        <w:t>UserService</w:t>
+      </w:r>
+      <w:proofErr w:type="spellEnd"/>
+      <w:r>
+        <w:rPr>
+          <w:rFonts w:ascii="AnonymousPro" w:hAnsi="AnonymousPro" w:cs="AnonymousPro"/>
+          <w:color w:val="000000"/>
+          <w:sz w:val="20"/>
+          <w:szCs w:val="20"/>
+        </w:rPr>
+        <w:t xml:space="preserve"> }</w:t>
+      </w:r>
+    </w:p>
+    <w:p>
+      <w:pPr>
+        <w:rPr>
+          <w:b/>
+        </w:rPr>
+      </w:pPr>
+      <w:r>
+        <w:rPr>
+          <w:b/>
+        </w:rPr>
+        <w:t>Using a value</w:t>
+      </w:r>
+    </w:p>
+    <w:p>
+      <w:pPr>
+        <w:autoSpaceDE w:val="0"/>
+        <w:autoSpaceDN w:val="0"/>
+        <w:adjustRightInd w:val="0"/>
+        <w:spacing w:after="0" w:line="240" w:lineRule="auto"/>
+        <w:rPr>
+          <w:rFonts w:ascii="AnonymousPro" w:hAnsi="AnonymousPro" w:cs="AnonymousPro"/>
+          <w:color w:val="000000"/>
+          <w:sz w:val="20"/>
+          <w:szCs w:val="20"/>
+        </w:rPr>
+      </w:pPr>
+      <w:r>
+        <w:rPr>
+          <w:rFonts w:ascii="AnonymousPro" w:hAnsi="AnonymousPro" w:cs="AnonymousPro"/>
+          <w:color w:val="000000"/>
+          <w:sz w:val="20"/>
+          <w:szCs w:val="20"/>
+        </w:rPr>
+        <w:t>providers</w:t>
+      </w:r>
+      <w:r>
+        <w:rPr>
+          <w:rFonts w:ascii="AnonymousPro" w:hAnsi="AnonymousPro" w:cs="AnonymousPro"/>
+          <w:color w:val="666666"/>
+          <w:sz w:val="20"/>
+          <w:szCs w:val="20"/>
+        </w:rPr>
+        <w:t xml:space="preserve">: </w:t>
+      </w:r>
+      <w:r>
+        <w:rPr>
+          <w:rFonts w:ascii="AnonymousPro" w:hAnsi="AnonymousPro" w:cs="AnonymousPro"/>
+          <w:color w:val="000000"/>
+          <w:sz w:val="20"/>
+          <w:szCs w:val="20"/>
+        </w:rPr>
+        <w:t>[</w:t>
+      </w:r>
+    </w:p>
+    <w:p>
+      <w:pPr>
+        <w:autoSpaceDE w:val="0"/>
+        <w:autoSpaceDN w:val="0"/>
+        <w:adjustRightInd w:val="0"/>
+        <w:spacing w:after="0" w:line="240" w:lineRule="auto"/>
+        <w:ind w:firstLine="720"/>
+        <w:rPr>
+          <w:rFonts w:ascii="AnonymousPro" w:hAnsi="AnonymousPro" w:cs="AnonymousPro"/>
+          <w:color w:val="000000"/>
+          <w:sz w:val="20"/>
+          <w:szCs w:val="20"/>
+        </w:rPr>
+      </w:pPr>
+      <w:proofErr w:type="gramStart"/>
+      <w:r>
+        <w:rPr>
+          <w:rFonts w:ascii="AnonymousPro" w:hAnsi="AnonymousPro" w:cs="AnonymousPro"/>
+          <w:color w:val="000000"/>
+          <w:sz w:val="20"/>
+          <w:szCs w:val="20"/>
+        </w:rPr>
+        <w:t>{ provide</w:t>
+      </w:r>
+      <w:proofErr w:type="gramEnd"/>
+      <w:r>
+        <w:rPr>
+          <w:rFonts w:ascii="AnonymousPro" w:hAnsi="AnonymousPro" w:cs="AnonymousPro"/>
+          <w:color w:val="666666"/>
+          <w:sz w:val="20"/>
+          <w:szCs w:val="20"/>
+        </w:rPr>
+        <w:t xml:space="preserve">: </w:t>
+      </w:r>
+      <w:r>
+        <w:rPr>
+          <w:rFonts w:ascii="AnonymousPro" w:hAnsi="AnonymousPro" w:cs="AnonymousPro"/>
+          <w:color w:val="BB2121"/>
+          <w:sz w:val="20"/>
+          <w:szCs w:val="20"/>
+        </w:rPr>
+        <w:t>'API_URL'</w:t>
+      </w:r>
+      <w:r>
+        <w:rPr>
+          <w:rFonts w:ascii="AnonymousPro" w:hAnsi="AnonymousPro" w:cs="AnonymousPro"/>
+          <w:color w:val="000000"/>
+          <w:sz w:val="20"/>
+          <w:szCs w:val="20"/>
+        </w:rPr>
+        <w:t xml:space="preserve">, </w:t>
+      </w:r>
+      <w:proofErr w:type="spellStart"/>
+      <w:r>
+        <w:rPr>
+          <w:rFonts w:ascii="AnonymousPro" w:hAnsi="AnonymousPro" w:cs="AnonymousPro"/>
+          <w:color w:val="000000"/>
+          <w:sz w:val="20"/>
+          <w:szCs w:val="20"/>
+        </w:rPr>
+        <w:t>useValue</w:t>
+      </w:r>
+      <w:proofErr w:type="spellEnd"/>
+      <w:r>
+        <w:rPr>
+          <w:rFonts w:ascii="AnonymousPro" w:hAnsi="AnonymousPro" w:cs="AnonymousPro"/>
+          <w:color w:val="666666"/>
+          <w:sz w:val="20"/>
+          <w:szCs w:val="20"/>
+        </w:rPr>
+        <w:t xml:space="preserve">: </w:t>
+      </w:r>
+      <w:r>
+        <w:rPr>
+          <w:rFonts w:ascii="AnonymousPro" w:hAnsi="AnonymousPro" w:cs="AnonymousPro"/>
+          <w:color w:val="BB2121"/>
+          <w:sz w:val="20"/>
+          <w:szCs w:val="20"/>
+        </w:rPr>
+        <w:t xml:space="preserve">'http://my.api.com/v1' </w:t>
+      </w:r>
+      <w:r>
+        <w:rPr>
+          <w:rFonts w:ascii="AnonymousPro" w:hAnsi="AnonymousPro" w:cs="AnonymousPro"/>
+          <w:color w:val="000000"/>
+          <w:sz w:val="20"/>
+          <w:szCs w:val="20"/>
+        </w:rPr>
+        <w:t>}</w:t>
+      </w:r>
+    </w:p>
+    <w:p>
+      <w:pPr>
+        <w:rPr>
+          <w:rFonts w:ascii="AnonymousPro" w:hAnsi="AnonymousPro" w:cs="AnonymousPro"/>
+          <w:color w:val="000000"/>
+          <w:sz w:val="20"/>
+          <w:szCs w:val="20"/>
+        </w:rPr>
+      </w:pPr>
+      <w:r>
+        <w:rPr>
+          <w:rFonts w:ascii="AnonymousPro" w:hAnsi="AnonymousPro" w:cs="AnonymousPro"/>
+          <w:color w:val="808080"/>
+          <w:sz w:val="20"/>
+          <w:szCs w:val="20"/>
+        </w:rPr>
+        <w:t xml:space="preserve"> </w:t>
+      </w:r>
+      <w:r>
+        <w:rPr>
+          <w:rFonts w:ascii="AnonymousPro" w:hAnsi="AnonymousPro" w:cs="AnonymousPro"/>
+          <w:color w:val="000000"/>
+          <w:sz w:val="20"/>
+          <w:szCs w:val="20"/>
+        </w:rPr>
+        <w:t>]</w:t>
+      </w:r>
+    </w:p>
+    <w:p>
+      <w:pPr>
+        <w:autoSpaceDE w:val="0"/>
+        <w:autoSpaceDN w:val="0"/>
+        <w:adjustRightInd w:val="0"/>
+        <w:spacing w:after="0" w:line="240" w:lineRule="auto"/>
+        <w:rPr>
+          <w:rFonts w:ascii="AnonymousPro" w:hAnsi="AnonymousPro" w:cs="AnonymousPro"/>
+          <w:color w:val="000000"/>
+          <w:sz w:val="20"/>
+          <w:szCs w:val="20"/>
+        </w:rPr>
+      </w:pPr>
+      <w:r>
+        <w:rPr>
+          <w:rFonts w:ascii="AnonymousPro" w:hAnsi="AnonymousPro" w:cs="AnonymousPro"/>
+          <w:color w:val="000000"/>
+          <w:sz w:val="20"/>
+          <w:szCs w:val="20"/>
+        </w:rPr>
+        <w:t>constructor(</w:t>
+      </w:r>
+      <w:r>
+        <w:rPr>
+          <w:rFonts w:ascii="AnonymousPro" w:hAnsi="AnonymousPro" w:cs="AnonymousPro"/>
+          <w:color w:val="FF0000"/>
+          <w:sz w:val="20"/>
+          <w:szCs w:val="20"/>
+        </w:rPr>
+        <w:t>@</w:t>
+      </w:r>
+      <w:r>
+        <w:rPr>
+          <w:rFonts w:ascii="AnonymousPro" w:hAnsi="AnonymousPro" w:cs="AnonymousPro"/>
+          <w:color w:val="000000"/>
+          <w:sz w:val="20"/>
+          <w:szCs w:val="20"/>
+        </w:rPr>
+        <w:t>Inject(</w:t>
+      </w:r>
+      <w:r>
+        <w:rPr>
+          <w:rFonts w:ascii="AnonymousPro" w:hAnsi="AnonymousPro" w:cs="AnonymousPro"/>
+          <w:color w:val="BB2121"/>
+          <w:sz w:val="20"/>
+          <w:szCs w:val="20"/>
+        </w:rPr>
+        <w:t>'API_URL'</w:t>
+      </w:r>
+      <w:r>
+        <w:rPr>
+          <w:rFonts w:ascii="AnonymousPro" w:hAnsi="AnonymousPro" w:cs="AnonymousPro"/>
+          <w:color w:val="000000"/>
+          <w:sz w:val="20"/>
+          <w:szCs w:val="20"/>
+        </w:rPr>
+        <w:t xml:space="preserve">) </w:t>
+      </w:r>
+      <w:proofErr w:type="spellStart"/>
+      <w:r>
+        <w:rPr>
+          <w:rFonts w:ascii="AnonymousPro" w:hAnsi="AnonymousPro" w:cs="AnonymousPro"/>
+          <w:color w:val="000000"/>
+          <w:sz w:val="20"/>
+          <w:szCs w:val="20"/>
+        </w:rPr>
+        <w:t>apiUrl</w:t>
+      </w:r>
+      <w:proofErr w:type="spellEnd"/>
+      <w:r>
+        <w:rPr>
+          <w:rFonts w:ascii="AnonymousPro" w:hAnsi="AnonymousPro" w:cs="AnonymousPro"/>
+          <w:color w:val="666666"/>
+          <w:sz w:val="20"/>
+          <w:szCs w:val="20"/>
+        </w:rPr>
+        <w:t xml:space="preserve">: </w:t>
+      </w:r>
+      <w:r>
+        <w:rPr>
+          <w:rFonts w:ascii="AnonymousPro" w:hAnsi="AnonymousPro" w:cs="AnonymousPro"/>
+          <w:color w:val="000000"/>
+          <w:sz w:val="20"/>
+          <w:szCs w:val="20"/>
+        </w:rPr>
+        <w:t>string) {</w:t>
+      </w:r>
+    </w:p>
+    <w:p>
+      <w:pPr>
+        <w:autoSpaceDE w:val="0"/>
+        <w:autoSpaceDN w:val="0"/>
+        <w:adjustRightInd w:val="0"/>
+        <w:spacing w:after="0" w:line="240" w:lineRule="auto"/>
+        <w:ind w:firstLine="720"/>
+        <w:rPr>
+          <w:rFonts w:ascii="AnonymousPro-Italic" w:hAnsi="AnonymousPro-Italic" w:cs="AnonymousPro-Italic"/>
+          <w:i/>
+          <w:iCs/>
+          <w:color w:val="408080"/>
+          <w:sz w:val="20"/>
+          <w:szCs w:val="20"/>
+        </w:rPr>
+      </w:pPr>
+      <w:r>
+        <w:rPr>
+          <w:rFonts w:ascii="AnonymousPro-Italic" w:hAnsi="AnonymousPro-Italic" w:cs="AnonymousPro-Italic"/>
+          <w:i/>
+          <w:iCs/>
+          <w:color w:val="408080"/>
+          <w:sz w:val="20"/>
+          <w:szCs w:val="20"/>
+        </w:rPr>
+        <w:t xml:space="preserve">// works! do something w/ </w:t>
+      </w:r>
+      <w:proofErr w:type="spellStart"/>
+      <w:r>
+        <w:rPr>
+          <w:rFonts w:ascii="AnonymousPro-Italic" w:hAnsi="AnonymousPro-Italic" w:cs="AnonymousPro-Italic"/>
+          <w:i/>
+          <w:iCs/>
+          <w:color w:val="408080"/>
+          <w:sz w:val="20"/>
+          <w:szCs w:val="20"/>
+        </w:rPr>
+        <w:t>apiUrl</w:t>
+      </w:r>
+      <w:proofErr w:type="spellEnd"/>
+    </w:p>
+    <w:p>
+      <w:r>
+        <w:rPr>
+          <w:rFonts w:ascii="AnonymousPro" w:hAnsi="AnonymousPro" w:cs="AnonymousPro"/>
+          <w:color w:val="000000"/>
+          <w:sz w:val="20"/>
+          <w:szCs w:val="20"/>
+        </w:rPr>
+        <w:t>}</w:t>
+      </w:r>
+    </w:p>
+    <w:p/>
+    <w:p>
+      <w:r>
+        <w:t xml:space="preserve">Continue </w:t>
+      </w:r>
+      <w:r>
+        <w:t>with Routing chapter</w:t>
+      </w:r>
+    </w:p>
+    <w:p/>
+    <w:p/>
+    <w:p>
+      <w:pPr>
+        <w:jc w:val="center"/>
+        <w:rPr>
+          <w:b/>
+          <w:sz w:val="28"/>
+          <w:szCs w:val="28"/>
+        </w:rPr>
+      </w:pPr>
+      <w:r>
+        <w:rPr>
+          <w:b/>
+          <w:sz w:val="28"/>
+          <w:szCs w:val="28"/>
+        </w:rPr>
+        <w:t>Routing</w:t>
+      </w:r>
+    </w:p>
+    <w:p>
+      <w:r>
+        <w:t>Hash based routing</w:t>
+      </w:r>
+    </w:p>
+    <w:p/>
+    <w:p>
+      <w:r>
+        <w:t>• Routes describes the routes our application supports</w:t>
+      </w:r>
+    </w:p>
+    <w:p>
+      <w:r>
+        <w:t xml:space="preserve">• </w:t>
+      </w:r>
+      <w:proofErr w:type="spellStart"/>
+      <w:r>
+        <w:t>RouterOutlet</w:t>
+      </w:r>
+      <w:proofErr w:type="spellEnd"/>
+      <w:r>
+        <w:t xml:space="preserve"> is a “placeholder” component that shows Angular where to put the content of</w:t>
+      </w:r>
+    </w:p>
+    <w:p>
+      <w:r>
+        <w:t>each route</w:t>
+      </w:r>
+    </w:p>
+    <w:p>
+      <w:r>
+        <w:t xml:space="preserve">• </w:t>
+      </w:r>
+      <w:proofErr w:type="spellStart"/>
+      <w:r>
+        <w:t>RouterLink</w:t>
+      </w:r>
+      <w:proofErr w:type="spellEnd"/>
+      <w:r>
+        <w:t xml:space="preserve"> directive is used to link to routes</w:t>
+      </w:r>
+    </w:p>
+    <w:p>
+      <w:r>
+        <w:t>Continue page 250</w:t>
+      </w:r>
       <w:bookmarkStart w:id="0" w:name="_GoBack"/>
       <w:bookmarkEnd w:id="0"/>
-      <w:r>
-        <w:t>161</w:t>
-      </w:r>
-    </w:p>
+    </w:p>
+    <w:p/>
     <w:sectPr>
       <w:pgSz w:w="12240" w:h="15840"/>
       <w:pgMar w:top="1440" w:right="1440" w:bottom="1440" w:left="1440" w:header="720" w:footer="720" w:gutter="0"/>

--- a/Notes.docx
+++ b/Notes.docx
@@ -3,6 +3,9 @@
 <w:document xmlns:wpc="http://schemas.microsoft.com/office/word/2010/wordprocessingCanvas" xmlns:cx="http://schemas.microsoft.com/office/drawing/2014/chartex" xmlns:cx1="http://schemas.microsoft.com/office/drawing/2015/9/8/chartex" xmlns:cx2="http://schemas.microsoft.com/office/drawing/2015/10/21/chartex" xmlns:cx3="http://schemas.microsoft.com/office/drawing/2016/5/9/chartex" xmlns:cx4="http://schemas.microsoft.com/office/drawing/2016/5/10/chartex" xmlns:cx5="http://schemas.microsoft.com/office/drawing/2016/5/11/chartex" xmlns:cx6="http://schemas.microsoft.com/office/drawing/2016/5/12/chartex" xmlns:cx7="http://schemas.microsoft.com/office/drawing/2016/5/13/chartex" xmlns:cx8="http://schemas.microsoft.com/office/drawing/2016/5/14/chartex" xmlns:mc="http://schemas.openxmlformats.org/markup-compatibility/2006" xmlns:aink="http://schemas.microsoft.com/office/drawing/2016/ink" xmlns:am3d="http://schemas.microsoft.com/office/drawing/2017/model3d" xmlns:o="urn:schemas-microsoft-com:office:office" xmlns:r="http://schemas.openxmlformats.org/officeDocument/2006/relationships" xmlns:m="http://schemas.openxmlformats.org/officeDocument/2006/math" xmlns:v="urn:schemas-microsoft-com:vml" xmlns:wp14="http://schemas.microsoft.com/office/word/2010/wordprocessingDrawing" xmlns:wp="http://schemas.openxmlformats.org/drawingml/2006/wordprocessingDrawing" xmlns:w10="urn:schemas-microsoft-com:office:word" xmlns:w="http://schemas.openxmlformats.org/wordprocessingml/2006/main" xmlns:w14="http://schemas.microsoft.com/office/word/2010/wordml" xmlns:w15="http://schemas.microsoft.com/office/word/2012/wordml" xmlns:w16cid="http://schemas.microsoft.com/office/word/2016/wordml/cid" xmlns:w16se="http://schemas.microsoft.com/office/word/2015/wordml/symex" xmlns:wpg="http://schemas.microsoft.com/office/word/2010/wordprocessingGroup" xmlns:wpi="http://schemas.microsoft.com/office/word/2010/wordprocessingInk" xmlns:wne="http://schemas.microsoft.com/office/word/2006/wordml" xmlns:wps="http://schemas.microsoft.com/office/word/2010/wordprocessingShape" mc:Ignorable="w14 w15 w16se w16cid wp14">
   <w:body>
     <w:p>
+      <w:pPr>
+        <w:jc w:val="right"/>
+      </w:pPr>
       <w:proofErr w:type="spellStart"/>
       <w:r>
         <w:t>npm</w:t>
@@ -2819,10 +2822,1033 @@
       <w:r>
         <w:t>Continue page 250</w:t>
       </w:r>
+    </w:p>
+    <w:p/>
+    <w:p>
+      <w:r>
+        <w:rPr>
+          <w:b/>
+        </w:rPr>
+        <w:lastRenderedPageBreak/>
+        <w:t>location strategy</w:t>
+      </w:r>
+      <w:r>
+        <w:t xml:space="preserve">: </w:t>
+      </w:r>
+      <w:r>
+        <w:t xml:space="preserve">The way the Angular application parses and </w:t>
+      </w:r>
+      <w:r>
+        <w:rPr>
+          <w:b/>
+        </w:rPr>
+        <w:t>creates paths</w:t>
+      </w:r>
+      <w:r>
+        <w:t xml:space="preserve"> from and to route definitions</w:t>
+      </w:r>
+      <w:r>
+        <w:t xml:space="preserve">. </w:t>
+      </w:r>
+      <w:r>
+        <w:t xml:space="preserve">In </w:t>
+      </w:r>
+      <w:r>
+        <w:rPr>
+          <w:b/>
+        </w:rPr>
+        <w:t>Angular 1 this is called routing modes</w:t>
+      </w:r>
+      <w:r>
+        <w:t xml:space="preserve"> instead</w:t>
+      </w:r>
+    </w:p>
+    <w:p/>
+    <w:p>
+      <w:pPr>
+        <w:rPr>
+          <w:b/>
+        </w:rPr>
+      </w:pPr>
+      <w:r>
+        <w:t xml:space="preserve">The </w:t>
+      </w:r>
+      <w:r>
+        <w:rPr>
+          <w:b/>
+        </w:rPr>
+        <w:t xml:space="preserve">default strategy is </w:t>
+      </w:r>
+      <w:proofErr w:type="spellStart"/>
+      <w:r>
+        <w:rPr>
+          <w:b/>
+        </w:rPr>
+        <w:t>PathLocationStrategy</w:t>
+      </w:r>
+      <w:proofErr w:type="spellEnd"/>
+    </w:p>
+    <w:p>
+      <w:r>
+        <w:rPr>
+          <w:b/>
+        </w:rPr>
+        <w:t>Nested routes</w:t>
+      </w:r>
+      <w:r>
+        <w:t xml:space="preserve"> </w:t>
+      </w:r>
+      <w:proofErr w:type="gramStart"/>
+      <w:r>
+        <w:t>is</w:t>
+      </w:r>
+      <w:proofErr w:type="gramEnd"/>
+      <w:r>
+        <w:t xml:space="preserve"> the concept of containing routes within other routes.</w:t>
+      </w:r>
+    </w:p>
+    <w:p>
+      <w:pPr>
+        <w:rPr>
+          <w:rFonts w:ascii="Lucida Console" w:hAnsi="Lucida Console" w:cs="Lucida Console"/>
+          <w:sz w:val="18"/>
+          <w:szCs w:val="18"/>
+        </w:rPr>
+      </w:pPr>
+      <w:r>
+        <w:rPr>
+          <w:rFonts w:ascii="Lucida Console" w:hAnsi="Lucida Console" w:cs="Lucida Console"/>
+          <w:sz w:val="18"/>
+          <w:szCs w:val="18"/>
+        </w:rPr>
+        <w:t>ng generate guard logged-in</w:t>
+      </w:r>
+    </w:p>
+    <w:p/>
+    <w:p>
+      <w:pPr>
+        <w:jc w:val="center"/>
+        <w:rPr>
+          <w:b/>
+          <w:sz w:val="28"/>
+          <w:szCs w:val="28"/>
+        </w:rPr>
+      </w:pPr>
+      <w:r>
+        <w:rPr>
+          <w:b/>
+          <w:sz w:val="28"/>
+          <w:szCs w:val="28"/>
+        </w:rPr>
+        <w:t xml:space="preserve">Data Architecture </w:t>
+      </w:r>
+    </w:p>
+    <w:p>
+      <w:pPr>
+        <w:jc w:val="center"/>
+        <w:rPr>
+          <w:b/>
+          <w:sz w:val="28"/>
+          <w:szCs w:val="28"/>
+        </w:rPr>
+      </w:pPr>
+    </w:p>
+    <w:p>
+      <w:pPr>
+        <w:pStyle w:val="ListParagraph"/>
+        <w:numPr>
+          <w:ilvl w:val="0"/>
+          <w:numId w:val="8"/>
+        </w:numPr>
+      </w:pPr>
+      <w:r>
+        <w:rPr>
+          <w:b/>
+        </w:rPr>
+        <w:t>MVW / Two-way data binding: Model-View-Whatever</w:t>
+      </w:r>
+      <w:r>
+        <w:t xml:space="preserve"> is a term used⁷² to describe </w:t>
+      </w:r>
+      <w:r>
+        <w:rPr>
+          <w:b/>
+        </w:rPr>
+        <w:t>Angular</w:t>
+      </w:r>
+      <w:r>
+        <w:rPr>
+          <w:b/>
+        </w:rPr>
+        <w:t xml:space="preserve"> </w:t>
+      </w:r>
+      <w:r>
+        <w:rPr>
+          <w:b/>
+        </w:rPr>
+        <w:t>1’s default architecture</w:t>
+      </w:r>
+      <w:r>
+        <w:t>.</w:t>
+      </w:r>
+    </w:p>
+    <w:p>
+      <w:pPr>
+        <w:pStyle w:val="ListParagraph"/>
+        <w:numPr>
+          <w:ilvl w:val="0"/>
+          <w:numId w:val="8"/>
+        </w:numPr>
+        <w:rPr>
+          <w:b/>
+        </w:rPr>
+      </w:pPr>
+      <w:r>
+        <w:rPr>
+          <w:b/>
+        </w:rPr>
+        <w:t>Flux</w:t>
+      </w:r>
+      <w:r>
+        <w:t xml:space="preserve">⁷³: uses a unidirectional data flow. In Flux, </w:t>
+      </w:r>
+      <w:r>
+        <w:rPr>
+          <w:b/>
+        </w:rPr>
+        <w:t>Stores hold data, Views render what’s in the</w:t>
+      </w:r>
+    </w:p>
+    <w:p>
+      <w:pPr>
+        <w:pStyle w:val="ListParagraph"/>
+        <w:ind w:left="360"/>
+      </w:pPr>
+      <w:r>
+        <w:rPr>
+          <w:b/>
+        </w:rPr>
+        <w:t>Store, and Actions change the data in the Store</w:t>
+      </w:r>
+      <w:r>
+        <w:t>. There is a bit more ceremony to setup Flux,</w:t>
+      </w:r>
+    </w:p>
+    <w:p>
+      <w:pPr>
+        <w:pStyle w:val="ListParagraph"/>
+        <w:ind w:left="360"/>
+      </w:pPr>
+      <w:r>
+        <w:t xml:space="preserve">but the idea is that because </w:t>
+      </w:r>
+      <w:r>
+        <w:rPr>
+          <w:b/>
+        </w:rPr>
+        <w:t>data only flows in one direction</w:t>
+      </w:r>
+      <w:r>
+        <w:t>, it’s easier to reason about.</w:t>
+      </w:r>
+    </w:p>
+    <w:p>
+      <w:pPr>
+        <w:pStyle w:val="ListParagraph"/>
+        <w:numPr>
+          <w:ilvl w:val="0"/>
+          <w:numId w:val="9"/>
+        </w:numPr>
+      </w:pPr>
+      <w:r>
+        <w:rPr>
+          <w:b/>
+        </w:rPr>
+        <w:t>Observables</w:t>
+      </w:r>
+      <w:r>
+        <w:t xml:space="preserve">: </w:t>
+      </w:r>
+      <w:r>
+        <w:rPr>
+          <w:b/>
+        </w:rPr>
+        <w:t>Observables give us streams of data</w:t>
+      </w:r>
+      <w:r>
+        <w:t>. We subscribe to the streams and then</w:t>
+      </w:r>
+    </w:p>
+    <w:p>
+      <w:pPr>
+        <w:pStyle w:val="ListParagraph"/>
+        <w:ind w:left="360"/>
+        <w:rPr>
+          <w:b/>
+        </w:rPr>
+      </w:pPr>
+      <w:r>
+        <w:t xml:space="preserve">perform operations to react to changes. </w:t>
+      </w:r>
+      <w:proofErr w:type="spellStart"/>
+      <w:r>
+        <w:rPr>
+          <w:b/>
+        </w:rPr>
+        <w:t>RxJs</w:t>
+      </w:r>
+      <w:proofErr w:type="spellEnd"/>
+      <w:r>
+        <w:rPr>
+          <w:b/>
+        </w:rPr>
+        <w:t xml:space="preserve"> is the most popular reactive streams library</w:t>
+      </w:r>
+      <w:r>
+        <w:rPr>
+          <w:b/>
+        </w:rPr>
+        <w:t xml:space="preserve"> for JavaScript.</w:t>
+      </w:r>
+    </w:p>
+    <w:p>
+      <w:pPr>
+        <w:pStyle w:val="ListParagraph"/>
+        <w:ind w:left="360"/>
+      </w:pPr>
+    </w:p>
+    <w:p>
+      <w:pPr>
+        <w:pStyle w:val="ListParagraph"/>
+        <w:ind w:left="360"/>
+      </w:pPr>
+    </w:p>
+    <w:p>
+      <w:pPr>
+        <w:pStyle w:val="ListParagraph"/>
+        <w:ind w:left="360"/>
+        <w:jc w:val="center"/>
+        <w:rPr>
+          <w:b/>
+        </w:rPr>
+      </w:pPr>
+      <w:r>
+        <w:rPr>
+          <w:b/>
+        </w:rPr>
+        <w:t>Reactive programming</w:t>
+      </w:r>
+    </w:p>
+    <w:p>
+      <w:pPr>
+        <w:pStyle w:val="ListParagraph"/>
+        <w:ind w:left="360"/>
+        <w:jc w:val="center"/>
+        <w:rPr>
+          <w:b/>
+        </w:rPr>
+      </w:pPr>
+    </w:p>
+    <w:p>
+      <w:pPr>
+        <w:pStyle w:val="ListParagraph"/>
+        <w:numPr>
+          <w:ilvl w:val="0"/>
+          <w:numId w:val="10"/>
+        </w:numPr>
+        <w:jc w:val="both"/>
+      </w:pPr>
+      <w:r>
+        <w:t>Reactive Programming is a way</w:t>
+      </w:r>
+      <w:r>
+        <w:t xml:space="preserve"> </w:t>
+      </w:r>
+      <w:r>
+        <w:t xml:space="preserve">to work with asynchronous streams of data. </w:t>
+      </w:r>
+    </w:p>
+    <w:p>
+      <w:pPr>
+        <w:pStyle w:val="ListParagraph"/>
+        <w:numPr>
+          <w:ilvl w:val="0"/>
+          <w:numId w:val="10"/>
+        </w:numPr>
+        <w:jc w:val="both"/>
+      </w:pPr>
+      <w:r>
+        <w:t>Observables are the main data structure we use to</w:t>
+      </w:r>
+      <w:r>
+        <w:t xml:space="preserve"> </w:t>
+      </w:r>
+      <w:r>
+        <w:t>implement Reactive Programming.</w:t>
+      </w:r>
+    </w:p>
+    <w:p>
+      <w:pPr>
+        <w:pStyle w:val="ListParagraph"/>
+        <w:numPr>
+          <w:ilvl w:val="0"/>
+          <w:numId w:val="10"/>
+        </w:numPr>
+        <w:jc w:val="both"/>
+      </w:pPr>
+      <w:r>
+        <w:t>A</w:t>
+      </w:r>
+      <w:r>
+        <w:t xml:space="preserve">nything can be a stream: variables, user inputs, properties, caches, data structures, </w:t>
+      </w:r>
+      <w:proofErr w:type="spellStart"/>
+      <w:r>
+        <w:t>etc</w:t>
+      </w:r>
+      <w:proofErr w:type="spellEnd"/>
+    </w:p>
+    <w:p>
+      <w:pPr>
+        <w:pStyle w:val="ListParagraph"/>
+        <w:numPr>
+          <w:ilvl w:val="1"/>
+          <w:numId w:val="10"/>
+        </w:numPr>
+        <w:jc w:val="both"/>
+      </w:pPr>
+      <w:r>
+        <w:t>What can you do with a stream?</w:t>
+      </w:r>
+    </w:p>
+    <w:p>
+      <w:pPr>
+        <w:pStyle w:val="ListParagraph"/>
+        <w:numPr>
+          <w:ilvl w:val="2"/>
+          <w:numId w:val="10"/>
+        </w:numPr>
+        <w:jc w:val="both"/>
+      </w:pPr>
+      <w:r>
+        <w:t xml:space="preserve">Used as </w:t>
+      </w:r>
+      <w:proofErr w:type="gramStart"/>
+      <w:r>
+        <w:t>a</w:t>
+      </w:r>
+      <w:proofErr w:type="gramEnd"/>
+      <w:r>
+        <w:t xml:space="preserve"> input to another one</w:t>
+      </w:r>
+    </w:p>
+    <w:p>
+      <w:pPr>
+        <w:pStyle w:val="ListParagraph"/>
+        <w:numPr>
+          <w:ilvl w:val="2"/>
+          <w:numId w:val="10"/>
+        </w:numPr>
+        <w:jc w:val="both"/>
+      </w:pPr>
+      <w:r>
+        <w:t xml:space="preserve">Filter </w:t>
+      </w:r>
+    </w:p>
+    <w:p>
+      <w:pPr>
+        <w:pStyle w:val="ListParagraph"/>
+        <w:numPr>
+          <w:ilvl w:val="2"/>
+          <w:numId w:val="10"/>
+        </w:numPr>
+        <w:jc w:val="both"/>
+      </w:pPr>
+      <w:r>
+        <w:t>Map</w:t>
+      </w:r>
+    </w:p>
+    <w:p>
+      <w:pPr>
+        <w:pStyle w:val="ListParagraph"/>
+        <w:numPr>
+          <w:ilvl w:val="2"/>
+          <w:numId w:val="10"/>
+        </w:numPr>
+        <w:jc w:val="both"/>
+      </w:pPr>
+      <w:r>
+        <w:t>Merge</w:t>
+      </w:r>
+    </w:p>
+    <w:p>
+      <w:pPr>
+        <w:pStyle w:val="ListParagraph"/>
+        <w:numPr>
+          <w:ilvl w:val="0"/>
+          <w:numId w:val="10"/>
+        </w:numPr>
+        <w:jc w:val="both"/>
+      </w:pPr>
+      <w:r>
+        <w:t xml:space="preserve">The "listening" to the stream is called </w:t>
+      </w:r>
+      <w:r>
+        <w:rPr>
+          <w:b/>
+        </w:rPr>
+        <w:t>subscribing</w:t>
+      </w:r>
+      <w:r>
+        <w:t>.</w:t>
+      </w:r>
+    </w:p>
+    <w:p>
+      <w:pPr>
+        <w:jc w:val="both"/>
+      </w:pPr>
+    </w:p>
+    <w:p>
+      <w:pPr>
+        <w:jc w:val="both"/>
+      </w:pPr>
+    </w:p>
+    <w:p>
+      <w:pPr>
+        <w:jc w:val="both"/>
+      </w:pPr>
+    </w:p>
+    <w:p>
+      <w:pPr>
+        <w:jc w:val="both"/>
+      </w:pPr>
+    </w:p>
+    <w:p>
+      <w:pPr>
+        <w:jc w:val="both"/>
+      </w:pPr>
+    </w:p>
+    <w:p>
+      <w:pPr>
+        <w:jc w:val="both"/>
+      </w:pPr>
+    </w:p>
+    <w:p>
+      <w:pPr>
+        <w:jc w:val="center"/>
+        <w:rPr>
+          <w:b/>
+          <w:sz w:val="28"/>
+          <w:szCs w:val="28"/>
+        </w:rPr>
+      </w:pPr>
+      <w:r>
+        <w:rPr>
+          <w:b/>
+          <w:sz w:val="28"/>
+          <w:szCs w:val="28"/>
+        </w:rPr>
+        <w:lastRenderedPageBreak/>
+        <w:t>Introduction to Redux with</w:t>
+      </w:r>
+      <w:r>
+        <w:rPr>
+          <w:b/>
+          <w:sz w:val="28"/>
+          <w:szCs w:val="28"/>
+        </w:rPr>
+        <w:t xml:space="preserve"> </w:t>
+      </w:r>
+      <w:r>
+        <w:rPr>
+          <w:b/>
+          <w:sz w:val="28"/>
+          <w:szCs w:val="28"/>
+        </w:rPr>
+        <w:t>TypeScript</w:t>
+      </w:r>
+    </w:p>
+    <w:p>
+      <w:pPr>
+        <w:jc w:val="center"/>
+      </w:pPr>
+      <w:r>
+        <w:rPr>
+          <w:noProof/>
+        </w:rPr>
+        <w:drawing>
+          <wp:inline distT="0" distB="0" distL="0" distR="0">
+            <wp:extent cx="2877226" cy="1453872"/>
+            <wp:effectExtent l="0" t="0" r="0" b="0"/>
+            <wp:docPr id="1" name="Picture 1"/>
+            <wp:cNvGraphicFramePr>
+              <a:graphicFrameLocks xmlns:a="http://schemas.openxmlformats.org/drawingml/2006/main" noChangeAspect="1"/>
+            </wp:cNvGraphicFramePr>
+            <a:graphic xmlns:a="http://schemas.openxmlformats.org/drawingml/2006/main">
+              <a:graphicData uri="http://schemas.openxmlformats.org/drawingml/2006/picture">
+                <pic:pic xmlns:pic="http://schemas.openxmlformats.org/drawingml/2006/picture">
+                  <pic:nvPicPr>
+                    <pic:cNvPr id="0" name="Picture 1"/>
+                    <pic:cNvPicPr>
+                      <a:picLocks noChangeAspect="1" noChangeArrowheads="1"/>
+                    </pic:cNvPicPr>
+                  </pic:nvPicPr>
+                  <pic:blipFill>
+                    <a:blip r:embed="rId6" cstate="print">
+                      <a:extLst>
+                        <a:ext uri="{28A0092B-C50C-407E-A947-70E740481C1C}">
+                          <a14:useLocalDpi xmlns:a14="http://schemas.microsoft.com/office/drawing/2010/main" val="0"/>
+                        </a:ext>
+                      </a:extLst>
+                    </a:blip>
+                    <a:srcRect/>
+                    <a:stretch>
+                      <a:fillRect/>
+                    </a:stretch>
+                  </pic:blipFill>
+                  <pic:spPr bwMode="auto">
+                    <a:xfrm>
+                      <a:off x="0" y="0"/>
+                      <a:ext cx="2885292" cy="1457948"/>
+                    </a:xfrm>
+                    <a:prstGeom prst="rect">
+                      <a:avLst/>
+                    </a:prstGeom>
+                    <a:noFill/>
+                    <a:ln>
+                      <a:noFill/>
+                    </a:ln>
+                  </pic:spPr>
+                </pic:pic>
+              </a:graphicData>
+            </a:graphic>
+          </wp:inline>
+        </w:drawing>
+      </w:r>
+    </w:p>
+    <w:p>
+      <w:pPr>
+        <w:pStyle w:val="ListParagraph"/>
+        <w:numPr>
+          <w:ilvl w:val="0"/>
+          <w:numId w:val="11"/>
+        </w:numPr>
+      </w:pPr>
+      <w:r>
+        <w:t>What’s a reducer?</w:t>
+      </w:r>
+    </w:p>
+    <w:p>
+      <w:pPr>
+        <w:pStyle w:val="ListParagraph"/>
+        <w:ind w:left="360"/>
+      </w:pPr>
+    </w:p>
+    <w:p>
+      <w:pPr>
+        <w:pStyle w:val="ListParagraph"/>
+        <w:ind w:left="360"/>
+        <w:rPr>
+          <w:b/>
+        </w:rPr>
+      </w:pPr>
+      <w:r>
+        <w:t xml:space="preserve">A reducer must be a </w:t>
+      </w:r>
+      <w:r>
+        <w:rPr>
+          <w:b/>
+        </w:rPr>
+        <w:t>pure function:</w:t>
+      </w:r>
+      <w:r>
+        <w:rPr>
+          <w:b/>
+        </w:rPr>
+        <w:t xml:space="preserve"> </w:t>
+      </w:r>
+    </w:p>
+    <w:p>
+      <w:pPr>
+        <w:pStyle w:val="ListParagraph"/>
+        <w:numPr>
+          <w:ilvl w:val="1"/>
+          <w:numId w:val="11"/>
+        </w:numPr>
+      </w:pPr>
+      <w:r>
+        <w:t>The function always evaluates the same result value given the same argument value(s).</w:t>
+      </w:r>
+    </w:p>
+    <w:p>
+      <w:pPr>
+        <w:pStyle w:val="ListParagraph"/>
+        <w:numPr>
+          <w:ilvl w:val="1"/>
+          <w:numId w:val="11"/>
+        </w:numPr>
+      </w:pPr>
+      <w:r>
+        <w:rPr>
+          <w:rFonts w:ascii="Arial" w:hAnsi="Arial" w:cs="Arial"/>
+          <w:color w:val="222222"/>
+          <w:sz w:val="21"/>
+          <w:szCs w:val="21"/>
+          <w:shd w:val="clear" w:color="auto" w:fill="FFFFFF"/>
+        </w:rPr>
+        <w:t>Evaluation of the result does not cause any semantically observable </w:t>
+      </w:r>
+      <w:hyperlink r:id="rId7" w:tooltip="Side effect (computer science)" w:history="1">
+        <w:r>
+          <w:rPr>
+            <w:rStyle w:val="Hyperlink"/>
+            <w:rFonts w:ascii="Arial" w:hAnsi="Arial" w:cs="Arial"/>
+            <w:color w:val="0B0080"/>
+            <w:sz w:val="21"/>
+            <w:szCs w:val="21"/>
+            <w:u w:val="none"/>
+            <w:shd w:val="clear" w:color="auto" w:fill="FFFFFF"/>
+          </w:rPr>
+          <w:t>side effect</w:t>
+        </w:r>
+      </w:hyperlink>
+      <w:r>
+        <w:rPr>
+          <w:rFonts w:ascii="Arial" w:hAnsi="Arial" w:cs="Arial"/>
+          <w:color w:val="222222"/>
+          <w:sz w:val="21"/>
+          <w:szCs w:val="21"/>
+          <w:shd w:val="clear" w:color="auto" w:fill="FFFFFF"/>
+        </w:rPr>
+        <w:t> or output</w:t>
+      </w:r>
+      <w:r>
+        <w:rPr>
+          <w:rFonts w:ascii="Arial" w:hAnsi="Arial" w:cs="Arial"/>
+          <w:color w:val="222222"/>
+          <w:sz w:val="21"/>
+          <w:szCs w:val="21"/>
+          <w:shd w:val="clear" w:color="auto" w:fill="FFFFFF"/>
+        </w:rPr>
+        <w:t>.</w:t>
+      </w:r>
+    </w:p>
+    <w:p>
+      <w:pPr>
+        <w:pStyle w:val="ListParagraph"/>
+        <w:numPr>
+          <w:ilvl w:val="1"/>
+          <w:numId w:val="11"/>
+        </w:numPr>
+      </w:pPr>
+      <w:r>
+        <w:t>nor can it depend on any external input from I/O devices</w:t>
+      </w:r>
+      <w:r>
+        <w:t>.</w:t>
+      </w:r>
+    </w:p>
+    <w:p>
+      <w:pPr>
+        <w:pStyle w:val="ListParagraph"/>
+        <w:numPr>
+          <w:ilvl w:val="1"/>
+          <w:numId w:val="11"/>
+        </w:numPr>
+      </w:pPr>
+      <w:r>
+        <w:t xml:space="preserve">It must </w:t>
+      </w:r>
+      <w:r>
+        <w:rPr>
+          <w:b/>
+        </w:rPr>
+        <w:t>not mutate the current state directly</w:t>
+      </w:r>
+    </w:p>
+    <w:p>
+      <w:pPr>
+        <w:pStyle w:val="ListParagraph"/>
+        <w:numPr>
+          <w:ilvl w:val="1"/>
+          <w:numId w:val="11"/>
+        </w:numPr>
+      </w:pPr>
+      <w:r>
+        <w:t xml:space="preserve">It must </w:t>
+      </w:r>
       <w:bookmarkStart w:id="0" w:name="_GoBack"/>
+      <w:r>
+        <w:rPr>
+          <w:b/>
+        </w:rPr>
+        <w:t>not use any data outside of its arguments</w:t>
+      </w:r>
       <w:bookmarkEnd w:id="0"/>
     </w:p>
-    <w:p/>
+    <w:p>
+      <w:pPr>
+        <w:pStyle w:val="ListParagraph"/>
+        <w:numPr>
+          <w:ilvl w:val="1"/>
+          <w:numId w:val="11"/>
+        </w:numPr>
+        <w:rPr>
+          <w:b/>
+        </w:rPr>
+      </w:pPr>
+      <w:r>
+        <w:rPr>
+          <w:b/>
+        </w:rPr>
+        <w:t>pure function will always return the same value, given the same set of</w:t>
+      </w:r>
+      <w:r>
+        <w:rPr>
+          <w:b/>
+        </w:rPr>
+        <w:t xml:space="preserve"> </w:t>
+      </w:r>
+      <w:r>
+        <w:rPr>
+          <w:b/>
+        </w:rPr>
+        <w:t>arguments</w:t>
+      </w:r>
+    </w:p>
+    <w:p>
+      <w:pPr>
+        <w:pStyle w:val="ListParagraph"/>
+        <w:numPr>
+          <w:ilvl w:val="1"/>
+          <w:numId w:val="11"/>
+        </w:numPr>
+        <w:rPr>
+          <w:b/>
+        </w:rPr>
+      </w:pPr>
+      <w:r>
+        <w:rPr>
+          <w:b/>
+        </w:rPr>
+        <w:t xml:space="preserve">won’t call any functions which </w:t>
+      </w:r>
+      <w:proofErr w:type="gramStart"/>
+      <w:r>
+        <w:rPr>
+          <w:b/>
+        </w:rPr>
+        <w:t>have an effect on</w:t>
+      </w:r>
+      <w:proofErr w:type="gramEnd"/>
+      <w:r>
+        <w:rPr>
+          <w:b/>
+        </w:rPr>
+        <w:t xml:space="preserve"> the outside world,</w:t>
+      </w:r>
+      <w:r>
+        <w:rPr>
+          <w:b/>
+        </w:rPr>
+        <w:t xml:space="preserve"> </w:t>
+      </w:r>
+      <w:r>
+        <w:rPr>
+          <w:b/>
+        </w:rPr>
+        <w:t>e.g. no database calls, no HTTP calls, and no mutating outside data structures</w:t>
+      </w:r>
+    </w:p>
+    <w:p>
+      <w:pPr>
+        <w:pStyle w:val="ListParagraph"/>
+        <w:numPr>
+          <w:ilvl w:val="1"/>
+          <w:numId w:val="11"/>
+        </w:numPr>
+        <w:rPr>
+          <w:b/>
+        </w:rPr>
+      </w:pPr>
+      <w:r>
+        <w:rPr>
+          <w:b/>
+        </w:rPr>
+        <w:t>Reducers should always treat the current state as read-only. A reducer does not change the state</w:t>
+      </w:r>
+      <w:r>
+        <w:rPr>
+          <w:b/>
+        </w:rPr>
+        <w:t xml:space="preserve"> </w:t>
+      </w:r>
+      <w:r>
+        <w:rPr>
+          <w:b/>
+        </w:rPr>
+        <w:t>instead, it returns a new state</w:t>
+      </w:r>
+    </w:p>
+    <w:p>
+      <w:pPr>
+        <w:ind w:left="360"/>
+      </w:pPr>
+      <w:r>
+        <w:t xml:space="preserve">Example: </w:t>
+      </w:r>
+    </w:p>
+    <w:p>
+      <w:pPr>
+        <w:pStyle w:val="ListParagraph"/>
+        <w:numPr>
+          <w:ilvl w:val="1"/>
+          <w:numId w:val="12"/>
+        </w:numPr>
+      </w:pPr>
+      <w:r>
+        <w:t>length(s), returning the size of a string s</w:t>
+      </w:r>
+    </w:p>
+    <w:p>
+      <w:pPr>
+        <w:pStyle w:val="ListParagraph"/>
+      </w:pPr>
+    </w:p>
+    <w:p>
+      <w:pPr>
+        <w:pStyle w:val="ListParagraph"/>
+        <w:ind w:left="360"/>
+        <w:rPr>
+          <w:b/>
+        </w:rPr>
+      </w:pPr>
+      <w:proofErr w:type="spellStart"/>
+      <w:r>
+        <w:rPr>
+          <w:b/>
+        </w:rPr>
+        <w:t>Inpure</w:t>
+      </w:r>
+      <w:proofErr w:type="spellEnd"/>
+      <w:r>
+        <w:rPr>
+          <w:b/>
+        </w:rPr>
+        <w:t xml:space="preserve"> functions</w:t>
+      </w:r>
+    </w:p>
+    <w:p>
+      <w:pPr>
+        <w:pStyle w:val="ListParagraph"/>
+        <w:numPr>
+          <w:ilvl w:val="1"/>
+          <w:numId w:val="13"/>
+        </w:numPr>
+      </w:pPr>
+      <w:proofErr w:type="spellStart"/>
+      <w:r>
+        <w:t>inc</w:t>
+      </w:r>
+      <w:proofErr w:type="spellEnd"/>
+      <w:r>
+        <w:t>(x): x + a</w:t>
+      </w:r>
+    </w:p>
+    <w:p>
+      <w:pPr>
+        <w:pStyle w:val="ListParagraph"/>
+        <w:numPr>
+          <w:ilvl w:val="1"/>
+          <w:numId w:val="13"/>
+        </w:numPr>
+      </w:pPr>
+      <w:proofErr w:type="gramStart"/>
+      <w:r>
+        <w:t>random(</w:t>
+      </w:r>
+      <w:proofErr w:type="gramEnd"/>
+      <w:r>
+        <w:t>) is impure because each call potentially yields a different value</w:t>
+      </w:r>
+    </w:p>
+    <w:p>
+      <w:pPr>
+        <w:pStyle w:val="ListParagraph"/>
+        <w:numPr>
+          <w:ilvl w:val="1"/>
+          <w:numId w:val="13"/>
+        </w:numPr>
+      </w:pPr>
+      <w:proofErr w:type="spellStart"/>
+      <w:proofErr w:type="gramStart"/>
+      <w:r>
+        <w:t>printf</w:t>
+      </w:r>
+      <w:proofErr w:type="spellEnd"/>
+      <w:r>
+        <w:t>(</w:t>
+      </w:r>
+      <w:proofErr w:type="gramEnd"/>
+      <w:r>
+        <w:t>) and similar functions are impure because it causes output to an I/O device as a side effect.</w:t>
+      </w:r>
+    </w:p>
+    <w:p>
+      <w:pPr>
+        <w:pStyle w:val="ListParagraph"/>
+      </w:pPr>
+    </w:p>
+    <w:p>
+      <w:pPr>
+        <w:pStyle w:val="ListParagraph"/>
+        <w:ind w:left="0"/>
+      </w:pPr>
+    </w:p>
+    <w:p>
+      <w:pPr>
+        <w:pStyle w:val="ListParagraph"/>
+        <w:numPr>
+          <w:ilvl w:val="0"/>
+          <w:numId w:val="18"/>
+        </w:numPr>
+      </w:pPr>
+      <w:r>
+        <w:t>An Action, which defines what to do (with optional arguments)</w:t>
+      </w:r>
+    </w:p>
+    <w:p>
+      <w:pPr>
+        <w:pStyle w:val="ListParagraph"/>
+        <w:numPr>
+          <w:ilvl w:val="0"/>
+          <w:numId w:val="18"/>
+        </w:numPr>
+      </w:pPr>
+      <w:r>
+        <w:t xml:space="preserve">The state, which stores </w:t>
+      </w:r>
+      <w:proofErr w:type="gramStart"/>
+      <w:r>
+        <w:t>all of</w:t>
+      </w:r>
+      <w:proofErr w:type="gramEnd"/>
+      <w:r>
+        <w:t xml:space="preserve"> the data in our application</w:t>
+      </w:r>
+    </w:p>
+    <w:p>
+      <w:pPr>
+        <w:pStyle w:val="ListParagraph"/>
+        <w:numPr>
+          <w:ilvl w:val="0"/>
+          <w:numId w:val="18"/>
+        </w:numPr>
+      </w:pPr>
+      <w:r>
+        <w:t>The Reducer which takes the state and the Action and returns a new state.</w:t>
+      </w:r>
+    </w:p>
     <w:sectPr>
       <w:pgSz w:w="12240" w:h="15840"/>
       <w:pgMar w:top="1440" w:right="1440" w:bottom="1440" w:left="1440" w:header="720" w:footer="720" w:gutter="0"/>
@@ -3010,6 +4036,205 @@
     </w:lvl>
   </w:abstractNum>
   <w:abstractNum w:abstractNumId="2" w15:restartNumberingAfterBreak="0">
+    <w:nsid w:val="04DE751E"/>
+    <w:multiLevelType w:val="multilevel"/>
+    <w:tmpl w:val="B51C80A2"/>
+    <w:lvl w:ilvl="0">
+      <w:start w:val="3"/>
+      <w:numFmt w:val="decimal"/>
+      <w:lvlText w:val="%1)"/>
+      <w:lvlJc w:val="left"/>
+      <w:pPr>
+        <w:ind w:left="360" w:hanging="360"/>
+      </w:pPr>
+      <w:rPr>
+        <w:rFonts w:hint="default"/>
+      </w:rPr>
+    </w:lvl>
+    <w:lvl w:ilvl="1">
+      <w:start w:val="1"/>
+      <w:numFmt w:val="lowerLetter"/>
+      <w:lvlText w:val="%2)"/>
+      <w:lvlJc w:val="left"/>
+      <w:pPr>
+        <w:ind w:left="720" w:hanging="360"/>
+      </w:pPr>
+      <w:rPr>
+        <w:rFonts w:hint="default"/>
+      </w:rPr>
+    </w:lvl>
+    <w:lvl w:ilvl="2">
+      <w:start w:val="1"/>
+      <w:numFmt w:val="lowerRoman"/>
+      <w:lvlText w:val="%3)"/>
+      <w:lvlJc w:val="left"/>
+      <w:pPr>
+        <w:ind w:left="1080" w:hanging="360"/>
+      </w:pPr>
+      <w:rPr>
+        <w:rFonts w:hint="default"/>
+      </w:rPr>
+    </w:lvl>
+    <w:lvl w:ilvl="3">
+      <w:start w:val="1"/>
+      <w:numFmt w:val="decimal"/>
+      <w:lvlText w:val="(%4)"/>
+      <w:lvlJc w:val="left"/>
+      <w:pPr>
+        <w:ind w:left="1440" w:hanging="360"/>
+      </w:pPr>
+      <w:rPr>
+        <w:rFonts w:hint="default"/>
+      </w:rPr>
+    </w:lvl>
+    <w:lvl w:ilvl="4">
+      <w:start w:val="1"/>
+      <w:numFmt w:val="lowerLetter"/>
+      <w:lvlText w:val="(%5)"/>
+      <w:lvlJc w:val="left"/>
+      <w:pPr>
+        <w:ind w:left="1800" w:hanging="360"/>
+      </w:pPr>
+      <w:rPr>
+        <w:rFonts w:hint="default"/>
+      </w:rPr>
+    </w:lvl>
+    <w:lvl w:ilvl="5">
+      <w:start w:val="1"/>
+      <w:numFmt w:val="lowerRoman"/>
+      <w:lvlText w:val="(%6)"/>
+      <w:lvlJc w:val="left"/>
+      <w:pPr>
+        <w:ind w:left="2160" w:hanging="360"/>
+      </w:pPr>
+      <w:rPr>
+        <w:rFonts w:hint="default"/>
+      </w:rPr>
+    </w:lvl>
+    <w:lvl w:ilvl="6">
+      <w:start w:val="1"/>
+      <w:numFmt w:val="decimal"/>
+      <w:lvlText w:val="%7."/>
+      <w:lvlJc w:val="left"/>
+      <w:pPr>
+        <w:ind w:left="2520" w:hanging="360"/>
+      </w:pPr>
+      <w:rPr>
+        <w:rFonts w:hint="default"/>
+      </w:rPr>
+    </w:lvl>
+    <w:lvl w:ilvl="7">
+      <w:start w:val="1"/>
+      <w:numFmt w:val="lowerLetter"/>
+      <w:lvlText w:val="%8."/>
+      <w:lvlJc w:val="left"/>
+      <w:pPr>
+        <w:ind w:left="2880" w:hanging="360"/>
+      </w:pPr>
+      <w:rPr>
+        <w:rFonts w:hint="default"/>
+      </w:rPr>
+    </w:lvl>
+    <w:lvl w:ilvl="8">
+      <w:start w:val="1"/>
+      <w:numFmt w:val="lowerRoman"/>
+      <w:lvlText w:val="%9."/>
+      <w:lvlJc w:val="left"/>
+      <w:pPr>
+        <w:ind w:left="3240" w:hanging="360"/>
+      </w:pPr>
+      <w:rPr>
+        <w:rFonts w:hint="default"/>
+      </w:rPr>
+    </w:lvl>
+  </w:abstractNum>
+  <w:abstractNum w:abstractNumId="3" w15:restartNumberingAfterBreak="0">
+    <w:nsid w:val="0ACE2C06"/>
+    <w:multiLevelType w:val="hybridMultilevel"/>
+    <w:tmpl w:val="72F6E418"/>
+    <w:lvl w:ilvl="0" w:tplc="7FFA26CA">
+      <w:start w:val="1"/>
+      <w:numFmt w:val="decimal"/>
+      <w:lvlText w:val="%1."/>
+      <w:lvlJc w:val="left"/>
+      <w:pPr>
+        <w:ind w:left="720" w:hanging="360"/>
+      </w:pPr>
+    </w:lvl>
+    <w:lvl w:ilvl="1" w:tplc="0409000F">
+      <w:start w:val="1"/>
+      <w:numFmt w:val="decimal"/>
+      <w:lvlText w:val="%2."/>
+      <w:lvlJc w:val="left"/>
+      <w:pPr>
+        <w:ind w:left="1440" w:hanging="360"/>
+      </w:pPr>
+    </w:lvl>
+    <w:lvl w:ilvl="2" w:tplc="0409001B" w:tentative="1">
+      <w:start w:val="1"/>
+      <w:numFmt w:val="lowerRoman"/>
+      <w:lvlText w:val="%3."/>
+      <w:lvlJc w:val="right"/>
+      <w:pPr>
+        <w:ind w:left="2160" w:hanging="180"/>
+      </w:pPr>
+    </w:lvl>
+    <w:lvl w:ilvl="3" w:tplc="0409000F" w:tentative="1">
+      <w:start w:val="1"/>
+      <w:numFmt w:val="decimal"/>
+      <w:lvlText w:val="%4."/>
+      <w:lvlJc w:val="left"/>
+      <w:pPr>
+        <w:ind w:left="2880" w:hanging="360"/>
+      </w:pPr>
+    </w:lvl>
+    <w:lvl w:ilvl="4" w:tplc="04090019" w:tentative="1">
+      <w:start w:val="1"/>
+      <w:numFmt w:val="lowerLetter"/>
+      <w:lvlText w:val="%5."/>
+      <w:lvlJc w:val="left"/>
+      <w:pPr>
+        <w:ind w:left="3600" w:hanging="360"/>
+      </w:pPr>
+    </w:lvl>
+    <w:lvl w:ilvl="5" w:tplc="0409001B" w:tentative="1">
+      <w:start w:val="1"/>
+      <w:numFmt w:val="lowerRoman"/>
+      <w:lvlText w:val="%6."/>
+      <w:lvlJc w:val="right"/>
+      <w:pPr>
+        <w:ind w:left="4320" w:hanging="180"/>
+      </w:pPr>
+    </w:lvl>
+    <w:lvl w:ilvl="6" w:tplc="0409000F" w:tentative="1">
+      <w:start w:val="1"/>
+      <w:numFmt w:val="decimal"/>
+      <w:lvlText w:val="%7."/>
+      <w:lvlJc w:val="left"/>
+      <w:pPr>
+        <w:ind w:left="5040" w:hanging="360"/>
+      </w:pPr>
+    </w:lvl>
+    <w:lvl w:ilvl="7" w:tplc="04090019" w:tentative="1">
+      <w:start w:val="1"/>
+      <w:numFmt w:val="lowerLetter"/>
+      <w:lvlText w:val="%8."/>
+      <w:lvlJc w:val="left"/>
+      <w:pPr>
+        <w:ind w:left="5760" w:hanging="360"/>
+      </w:pPr>
+    </w:lvl>
+    <w:lvl w:ilvl="8" w:tplc="0409001B" w:tentative="1">
+      <w:start w:val="1"/>
+      <w:numFmt w:val="lowerRoman"/>
+      <w:lvlText w:val="%9."/>
+      <w:lvlJc w:val="right"/>
+      <w:pPr>
+        <w:ind w:left="6480" w:hanging="180"/>
+      </w:pPr>
+    </w:lvl>
+  </w:abstractNum>
+  <w:abstractNum w:abstractNumId="4" w15:restartNumberingAfterBreak="0">
     <w:nsid w:val="1092683F"/>
     <w:multiLevelType w:val="multilevel"/>
     <w:tmpl w:val="04090021"/>
@@ -3122,7 +4347,93 @@
       </w:rPr>
     </w:lvl>
   </w:abstractNum>
-  <w:abstractNum w:abstractNumId="3" w15:restartNumberingAfterBreak="0">
+  <w:abstractNum w:abstractNumId="5" w15:restartNumberingAfterBreak="0">
+    <w:nsid w:val="153664AD"/>
+    <w:multiLevelType w:val="hybridMultilevel"/>
+    <w:tmpl w:val="8626E75C"/>
+    <w:lvl w:ilvl="0" w:tplc="0409000F">
+      <w:start w:val="1"/>
+      <w:numFmt w:val="decimal"/>
+      <w:lvlText w:val="%1."/>
+      <w:lvlJc w:val="left"/>
+      <w:pPr>
+        <w:ind w:left="720" w:hanging="360"/>
+      </w:pPr>
+    </w:lvl>
+    <w:lvl w:ilvl="1" w:tplc="0409000F">
+      <w:start w:val="1"/>
+      <w:numFmt w:val="decimal"/>
+      <w:lvlText w:val="%2."/>
+      <w:lvlJc w:val="left"/>
+      <w:pPr>
+        <w:ind w:left="1440" w:hanging="360"/>
+      </w:pPr>
+    </w:lvl>
+    <w:lvl w:ilvl="2" w:tplc="0409001B" w:tentative="1">
+      <w:start w:val="1"/>
+      <w:numFmt w:val="lowerRoman"/>
+      <w:lvlText w:val="%3."/>
+      <w:lvlJc w:val="right"/>
+      <w:pPr>
+        <w:ind w:left="2160" w:hanging="180"/>
+      </w:pPr>
+    </w:lvl>
+    <w:lvl w:ilvl="3" w:tplc="0409000F" w:tentative="1">
+      <w:start w:val="1"/>
+      <w:numFmt w:val="decimal"/>
+      <w:lvlText w:val="%4."/>
+      <w:lvlJc w:val="left"/>
+      <w:pPr>
+        <w:ind w:left="2880" w:hanging="360"/>
+      </w:pPr>
+    </w:lvl>
+    <w:lvl w:ilvl="4" w:tplc="04090019" w:tentative="1">
+      <w:start w:val="1"/>
+      <w:numFmt w:val="lowerLetter"/>
+      <w:lvlText w:val="%5."/>
+      <w:lvlJc w:val="left"/>
+      <w:pPr>
+        <w:ind w:left="3600" w:hanging="360"/>
+      </w:pPr>
+    </w:lvl>
+    <w:lvl w:ilvl="5" w:tplc="0409001B" w:tentative="1">
+      <w:start w:val="1"/>
+      <w:numFmt w:val="lowerRoman"/>
+      <w:lvlText w:val="%6."/>
+      <w:lvlJc w:val="right"/>
+      <w:pPr>
+        <w:ind w:left="4320" w:hanging="180"/>
+      </w:pPr>
+    </w:lvl>
+    <w:lvl w:ilvl="6" w:tplc="0409000F" w:tentative="1">
+      <w:start w:val="1"/>
+      <w:numFmt w:val="decimal"/>
+      <w:lvlText w:val="%7."/>
+      <w:lvlJc w:val="left"/>
+      <w:pPr>
+        <w:ind w:left="5040" w:hanging="360"/>
+      </w:pPr>
+    </w:lvl>
+    <w:lvl w:ilvl="7" w:tplc="04090019" w:tentative="1">
+      <w:start w:val="1"/>
+      <w:numFmt w:val="lowerLetter"/>
+      <w:lvlText w:val="%8."/>
+      <w:lvlJc w:val="left"/>
+      <w:pPr>
+        <w:ind w:left="5760" w:hanging="360"/>
+      </w:pPr>
+    </w:lvl>
+    <w:lvl w:ilvl="8" w:tplc="0409001B" w:tentative="1">
+      <w:start w:val="1"/>
+      <w:numFmt w:val="lowerRoman"/>
+      <w:lvlText w:val="%9."/>
+      <w:lvlJc w:val="right"/>
+      <w:pPr>
+        <w:ind w:left="6480" w:hanging="180"/>
+      </w:pPr>
+    </w:lvl>
+  </w:abstractNum>
+  <w:abstractNum w:abstractNumId="6" w15:restartNumberingAfterBreak="0">
     <w:nsid w:val="1CC31E8C"/>
     <w:multiLevelType w:val="multilevel"/>
     <w:tmpl w:val="04090021"/>
@@ -3235,7 +4546,121 @@
       </w:rPr>
     </w:lvl>
   </w:abstractNum>
-  <w:abstractNum w:abstractNumId="4" w15:restartNumberingAfterBreak="0">
+  <w:abstractNum w:abstractNumId="7" w15:restartNumberingAfterBreak="0">
+    <w:nsid w:val="1E210196"/>
+    <w:multiLevelType w:val="multilevel"/>
+    <w:tmpl w:val="CC4E50CC"/>
+    <w:lvl w:ilvl="0">
+      <w:start w:val="1"/>
+      <w:numFmt w:val="decimal"/>
+      <w:lvlText w:val="%1)"/>
+      <w:lvlJc w:val="left"/>
+      <w:pPr>
+        <w:ind w:left="360" w:hanging="360"/>
+      </w:pPr>
+      <w:rPr>
+        <w:rFonts w:hint="default"/>
+      </w:rPr>
+    </w:lvl>
+    <w:lvl w:ilvl="1">
+      <w:start w:val="1"/>
+      <w:numFmt w:val="lowerLetter"/>
+      <w:lvlText w:val="%2)"/>
+      <w:lvlJc w:val="left"/>
+      <w:pPr>
+        <w:ind w:left="720" w:hanging="360"/>
+      </w:pPr>
+      <w:rPr>
+        <w:rFonts w:hint="default"/>
+        <w:b w:val="0"/>
+      </w:rPr>
+    </w:lvl>
+    <w:lvl w:ilvl="2">
+      <w:start w:val="1"/>
+      <w:numFmt w:val="lowerRoman"/>
+      <w:lvlText w:val="%3)"/>
+      <w:lvlJc w:val="left"/>
+      <w:pPr>
+        <w:ind w:left="1080" w:hanging="360"/>
+      </w:pPr>
+      <w:rPr>
+        <w:rFonts w:hint="default"/>
+      </w:rPr>
+    </w:lvl>
+    <w:lvl w:ilvl="3">
+      <w:start w:val="1"/>
+      <w:numFmt w:val="decimal"/>
+      <w:lvlText w:val="(%4)"/>
+      <w:lvlJc w:val="left"/>
+      <w:pPr>
+        <w:ind w:left="1440" w:hanging="360"/>
+      </w:pPr>
+      <w:rPr>
+        <w:rFonts w:hint="default"/>
+      </w:rPr>
+    </w:lvl>
+    <w:lvl w:ilvl="4">
+      <w:start w:val="1"/>
+      <w:numFmt w:val="lowerLetter"/>
+      <w:lvlText w:val="(%5)"/>
+      <w:lvlJc w:val="left"/>
+      <w:pPr>
+        <w:ind w:left="1800" w:hanging="360"/>
+      </w:pPr>
+      <w:rPr>
+        <w:rFonts w:hint="default"/>
+      </w:rPr>
+    </w:lvl>
+    <w:lvl w:ilvl="5">
+      <w:start w:val="1"/>
+      <w:numFmt w:val="lowerRoman"/>
+      <w:lvlText w:val="(%6)"/>
+      <w:lvlJc w:val="left"/>
+      <w:pPr>
+        <w:ind w:left="2160" w:hanging="360"/>
+      </w:pPr>
+      <w:rPr>
+        <w:rFonts w:hint="default"/>
+      </w:rPr>
+    </w:lvl>
+    <w:lvl w:ilvl="6">
+      <w:start w:val="1"/>
+      <w:numFmt w:val="decimal"/>
+      <w:lvlText w:val="%7."/>
+      <w:lvlJc w:val="left"/>
+      <w:pPr>
+        <w:ind w:left="2520" w:hanging="360"/>
+      </w:pPr>
+      <w:rPr>
+        <w:rFonts w:hint="default"/>
+      </w:rPr>
+    </w:lvl>
+    <w:lvl w:ilvl="7">
+      <w:start w:val="1"/>
+      <w:numFmt w:val="lowerLetter"/>
+      <w:lvlText w:val="%8."/>
+      <w:lvlJc w:val="left"/>
+      <w:pPr>
+        <w:ind w:left="2880" w:hanging="360"/>
+      </w:pPr>
+      <w:rPr>
+        <w:rFonts w:hint="default"/>
+      </w:rPr>
+    </w:lvl>
+    <w:lvl w:ilvl="8">
+      <w:start w:val="1"/>
+      <w:numFmt w:val="lowerRoman"/>
+      <w:lvlText w:val="%9."/>
+      <w:lvlJc w:val="left"/>
+      <w:pPr>
+        <w:ind w:left="3240" w:hanging="360"/>
+      </w:pPr>
+      <w:rPr>
+        <w:rFonts w:hint="default"/>
+      </w:rPr>
+    </w:lvl>
+  </w:abstractNum>
+  <w:abstractNum w:abstractNumId="8" w15:restartNumberingAfterBreak="0">
     <w:nsid w:val="1EDD2A60"/>
     <w:multiLevelType w:val="hybridMultilevel"/>
     <w:tmpl w:val="B0A40880"/>
@@ -3324,7 +4749,635 @@
       </w:pPr>
     </w:lvl>
   </w:abstractNum>
-  <w:abstractNum w:abstractNumId="5" w15:restartNumberingAfterBreak="0">
+  <w:abstractNum w:abstractNumId="9" w15:restartNumberingAfterBreak="0">
+    <w:nsid w:val="1FB8184E"/>
+    <w:multiLevelType w:val="hybridMultilevel"/>
+    <w:tmpl w:val="19ECBB44"/>
+    <w:lvl w:ilvl="0" w:tplc="04090001">
+      <w:start w:val="1"/>
+      <w:numFmt w:val="bullet"/>
+      <w:lvlText w:val=""/>
+      <w:lvlJc w:val="left"/>
+      <w:pPr>
+        <w:ind w:left="1080" w:hanging="360"/>
+      </w:pPr>
+      <w:rPr>
+        <w:rFonts w:ascii="Symbol" w:hAnsi="Symbol" w:hint="default"/>
+      </w:rPr>
+    </w:lvl>
+    <w:lvl w:ilvl="1" w:tplc="04090003">
+      <w:start w:val="1"/>
+      <w:numFmt w:val="bullet"/>
+      <w:lvlText w:val="o"/>
+      <w:lvlJc w:val="left"/>
+      <w:pPr>
+        <w:ind w:left="1800" w:hanging="360"/>
+      </w:pPr>
+      <w:rPr>
+        <w:rFonts w:ascii="Courier New" w:hAnsi="Courier New" w:cs="Courier New" w:hint="default"/>
+      </w:rPr>
+    </w:lvl>
+    <w:lvl w:ilvl="2" w:tplc="04090005">
+      <w:start w:val="1"/>
+      <w:numFmt w:val="bullet"/>
+      <w:lvlText w:val=""/>
+      <w:lvlJc w:val="left"/>
+      <w:pPr>
+        <w:ind w:left="2520" w:hanging="360"/>
+      </w:pPr>
+      <w:rPr>
+        <w:rFonts w:ascii="Wingdings" w:hAnsi="Wingdings" w:hint="default"/>
+      </w:rPr>
+    </w:lvl>
+    <w:lvl w:ilvl="3" w:tplc="04090001" w:tentative="1">
+      <w:start w:val="1"/>
+      <w:numFmt w:val="bullet"/>
+      <w:lvlText w:val=""/>
+      <w:lvlJc w:val="left"/>
+      <w:pPr>
+        <w:ind w:left="3240" w:hanging="360"/>
+      </w:pPr>
+      <w:rPr>
+        <w:rFonts w:ascii="Symbol" w:hAnsi="Symbol" w:hint="default"/>
+      </w:rPr>
+    </w:lvl>
+    <w:lvl w:ilvl="4" w:tplc="04090003" w:tentative="1">
+      <w:start w:val="1"/>
+      <w:numFmt w:val="bullet"/>
+      <w:lvlText w:val="o"/>
+      <w:lvlJc w:val="left"/>
+      <w:pPr>
+        <w:ind w:left="3960" w:hanging="360"/>
+      </w:pPr>
+      <w:rPr>
+        <w:rFonts w:ascii="Courier New" w:hAnsi="Courier New" w:cs="Courier New" w:hint="default"/>
+      </w:rPr>
+    </w:lvl>
+    <w:lvl w:ilvl="5" w:tplc="04090005" w:tentative="1">
+      <w:start w:val="1"/>
+      <w:numFmt w:val="bullet"/>
+      <w:lvlText w:val=""/>
+      <w:lvlJc w:val="left"/>
+      <w:pPr>
+        <w:ind w:left="4680" w:hanging="360"/>
+      </w:pPr>
+      <w:rPr>
+        <w:rFonts w:ascii="Wingdings" w:hAnsi="Wingdings" w:hint="default"/>
+      </w:rPr>
+    </w:lvl>
+    <w:lvl w:ilvl="6" w:tplc="04090001" w:tentative="1">
+      <w:start w:val="1"/>
+      <w:numFmt w:val="bullet"/>
+      <w:lvlText w:val=""/>
+      <w:lvlJc w:val="left"/>
+      <w:pPr>
+        <w:ind w:left="5400" w:hanging="360"/>
+      </w:pPr>
+      <w:rPr>
+        <w:rFonts w:ascii="Symbol" w:hAnsi="Symbol" w:hint="default"/>
+      </w:rPr>
+    </w:lvl>
+    <w:lvl w:ilvl="7" w:tplc="04090003" w:tentative="1">
+      <w:start w:val="1"/>
+      <w:numFmt w:val="bullet"/>
+      <w:lvlText w:val="o"/>
+      <w:lvlJc w:val="left"/>
+      <w:pPr>
+        <w:ind w:left="6120" w:hanging="360"/>
+      </w:pPr>
+      <w:rPr>
+        <w:rFonts w:ascii="Courier New" w:hAnsi="Courier New" w:cs="Courier New" w:hint="default"/>
+      </w:rPr>
+    </w:lvl>
+    <w:lvl w:ilvl="8" w:tplc="04090005" w:tentative="1">
+      <w:start w:val="1"/>
+      <w:numFmt w:val="bullet"/>
+      <w:lvlText w:val=""/>
+      <w:lvlJc w:val="left"/>
+      <w:pPr>
+        <w:ind w:left="6840" w:hanging="360"/>
+      </w:pPr>
+      <w:rPr>
+        <w:rFonts w:ascii="Wingdings" w:hAnsi="Wingdings" w:hint="default"/>
+      </w:rPr>
+    </w:lvl>
+  </w:abstractNum>
+  <w:abstractNum w:abstractNumId="10" w15:restartNumberingAfterBreak="0">
+    <w:nsid w:val="2DEF53AC"/>
+    <w:multiLevelType w:val="multilevel"/>
+    <w:tmpl w:val="445E446C"/>
+    <w:lvl w:ilvl="0">
+      <w:start w:val="1"/>
+      <w:numFmt w:val="decimal"/>
+      <w:lvlText w:val="%1)"/>
+      <w:lvlJc w:val="left"/>
+      <w:pPr>
+        <w:ind w:left="360" w:hanging="360"/>
+      </w:pPr>
+      <w:rPr>
+        <w:rFonts w:hint="default"/>
+      </w:rPr>
+    </w:lvl>
+    <w:lvl w:ilvl="1">
+      <w:start w:val="1"/>
+      <w:numFmt w:val="lowerLetter"/>
+      <w:lvlText w:val="%2)"/>
+      <w:lvlJc w:val="left"/>
+      <w:pPr>
+        <w:ind w:left="720" w:hanging="360"/>
+      </w:pPr>
+      <w:rPr>
+        <w:rFonts w:hint="default"/>
+        <w:b w:val="0"/>
+      </w:rPr>
+    </w:lvl>
+    <w:lvl w:ilvl="2">
+      <w:start w:val="1"/>
+      <w:numFmt w:val="lowerRoman"/>
+      <w:lvlText w:val="%3)"/>
+      <w:lvlJc w:val="left"/>
+      <w:pPr>
+        <w:ind w:left="1080" w:hanging="360"/>
+      </w:pPr>
+      <w:rPr>
+        <w:rFonts w:hint="default"/>
+      </w:rPr>
+    </w:lvl>
+    <w:lvl w:ilvl="3">
+      <w:start w:val="1"/>
+      <w:numFmt w:val="decimal"/>
+      <w:lvlText w:val="(%4)"/>
+      <w:lvlJc w:val="left"/>
+      <w:pPr>
+        <w:ind w:left="1440" w:hanging="360"/>
+      </w:pPr>
+      <w:rPr>
+        <w:rFonts w:hint="default"/>
+      </w:rPr>
+    </w:lvl>
+    <w:lvl w:ilvl="4">
+      <w:start w:val="1"/>
+      <w:numFmt w:val="lowerLetter"/>
+      <w:lvlText w:val="(%5)"/>
+      <w:lvlJc w:val="left"/>
+      <w:pPr>
+        <w:ind w:left="1800" w:hanging="360"/>
+      </w:pPr>
+      <w:rPr>
+        <w:rFonts w:hint="default"/>
+      </w:rPr>
+    </w:lvl>
+    <w:lvl w:ilvl="5">
+      <w:start w:val="1"/>
+      <w:numFmt w:val="lowerRoman"/>
+      <w:lvlText w:val="(%6)"/>
+      <w:lvlJc w:val="left"/>
+      <w:pPr>
+        <w:ind w:left="2160" w:hanging="360"/>
+      </w:pPr>
+      <w:rPr>
+        <w:rFonts w:hint="default"/>
+      </w:rPr>
+    </w:lvl>
+    <w:lvl w:ilvl="6">
+      <w:start w:val="1"/>
+      <w:numFmt w:val="decimal"/>
+      <w:lvlText w:val="%7."/>
+      <w:lvlJc w:val="left"/>
+      <w:pPr>
+        <w:ind w:left="2520" w:hanging="360"/>
+      </w:pPr>
+      <w:rPr>
+        <w:rFonts w:hint="default"/>
+      </w:rPr>
+    </w:lvl>
+    <w:lvl w:ilvl="7">
+      <w:start w:val="1"/>
+      <w:numFmt w:val="lowerLetter"/>
+      <w:lvlText w:val="%8."/>
+      <w:lvlJc w:val="left"/>
+      <w:pPr>
+        <w:ind w:left="2880" w:hanging="360"/>
+      </w:pPr>
+      <w:rPr>
+        <w:rFonts w:hint="default"/>
+      </w:rPr>
+    </w:lvl>
+    <w:lvl w:ilvl="8">
+      <w:start w:val="1"/>
+      <w:numFmt w:val="lowerRoman"/>
+      <w:lvlText w:val="%9."/>
+      <w:lvlJc w:val="left"/>
+      <w:pPr>
+        <w:ind w:left="3240" w:hanging="360"/>
+      </w:pPr>
+      <w:rPr>
+        <w:rFonts w:hint="default"/>
+      </w:rPr>
+    </w:lvl>
+  </w:abstractNum>
+  <w:abstractNum w:abstractNumId="11" w15:restartNumberingAfterBreak="0">
+    <w:nsid w:val="320C254A"/>
+    <w:multiLevelType w:val="multilevel"/>
+    <w:tmpl w:val="C79C353C"/>
+    <w:lvl w:ilvl="0">
+      <w:start w:val="1"/>
+      <w:numFmt w:val="decimal"/>
+      <w:lvlText w:val="%1)"/>
+      <w:lvlJc w:val="left"/>
+      <w:pPr>
+        <w:ind w:left="360" w:hanging="360"/>
+      </w:pPr>
+      <w:rPr>
+        <w:rFonts w:hint="default"/>
+      </w:rPr>
+    </w:lvl>
+    <w:lvl w:ilvl="1">
+      <w:start w:val="1"/>
+      <w:numFmt w:val="lowerLetter"/>
+      <w:lvlText w:val="%2)"/>
+      <w:lvlJc w:val="left"/>
+      <w:pPr>
+        <w:ind w:left="720" w:hanging="360"/>
+      </w:pPr>
+      <w:rPr>
+        <w:rFonts w:hint="default"/>
+      </w:rPr>
+    </w:lvl>
+    <w:lvl w:ilvl="2">
+      <w:start w:val="1"/>
+      <w:numFmt w:val="lowerRoman"/>
+      <w:lvlText w:val="%3)"/>
+      <w:lvlJc w:val="left"/>
+      <w:pPr>
+        <w:ind w:left="1080" w:hanging="360"/>
+      </w:pPr>
+      <w:rPr>
+        <w:rFonts w:hint="default"/>
+      </w:rPr>
+    </w:lvl>
+    <w:lvl w:ilvl="3">
+      <w:start w:val="1"/>
+      <w:numFmt w:val="decimal"/>
+      <w:lvlText w:val="(%4)"/>
+      <w:lvlJc w:val="left"/>
+      <w:pPr>
+        <w:ind w:left="1440" w:hanging="360"/>
+      </w:pPr>
+      <w:rPr>
+        <w:rFonts w:hint="default"/>
+      </w:rPr>
+    </w:lvl>
+    <w:lvl w:ilvl="4">
+      <w:start w:val="1"/>
+      <w:numFmt w:val="lowerLetter"/>
+      <w:lvlText w:val="(%5)"/>
+      <w:lvlJc w:val="left"/>
+      <w:pPr>
+        <w:ind w:left="1800" w:hanging="360"/>
+      </w:pPr>
+      <w:rPr>
+        <w:rFonts w:hint="default"/>
+      </w:rPr>
+    </w:lvl>
+    <w:lvl w:ilvl="5">
+      <w:start w:val="1"/>
+      <w:numFmt w:val="lowerRoman"/>
+      <w:lvlText w:val="(%6)"/>
+      <w:lvlJc w:val="left"/>
+      <w:pPr>
+        <w:ind w:left="2160" w:hanging="360"/>
+      </w:pPr>
+      <w:rPr>
+        <w:rFonts w:hint="default"/>
+      </w:rPr>
+    </w:lvl>
+    <w:lvl w:ilvl="6">
+      <w:start w:val="1"/>
+      <w:numFmt w:val="decimal"/>
+      <w:lvlText w:val="%7."/>
+      <w:lvlJc w:val="left"/>
+      <w:pPr>
+        <w:ind w:left="2520" w:hanging="360"/>
+      </w:pPr>
+      <w:rPr>
+        <w:rFonts w:hint="default"/>
+      </w:rPr>
+    </w:lvl>
+    <w:lvl w:ilvl="7">
+      <w:start w:val="1"/>
+      <w:numFmt w:val="lowerLetter"/>
+      <w:lvlText w:val="%8."/>
+      <w:lvlJc w:val="left"/>
+      <w:pPr>
+        <w:ind w:left="2880" w:hanging="360"/>
+      </w:pPr>
+      <w:rPr>
+        <w:rFonts w:hint="default"/>
+      </w:rPr>
+    </w:lvl>
+    <w:lvl w:ilvl="8">
+      <w:start w:val="1"/>
+      <w:numFmt w:val="lowerRoman"/>
+      <w:lvlText w:val="%9."/>
+      <w:lvlJc w:val="left"/>
+      <w:pPr>
+        <w:ind w:left="3240" w:hanging="360"/>
+      </w:pPr>
+      <w:rPr>
+        <w:rFonts w:hint="default"/>
+      </w:rPr>
+    </w:lvl>
+  </w:abstractNum>
+  <w:abstractNum w:abstractNumId="12" w15:restartNumberingAfterBreak="0">
+    <w:nsid w:val="45035224"/>
+    <w:multiLevelType w:val="multilevel"/>
+    <w:tmpl w:val="C79C353C"/>
+    <w:lvl w:ilvl="0">
+      <w:start w:val="1"/>
+      <w:numFmt w:val="decimal"/>
+      <w:lvlText w:val="%1)"/>
+      <w:lvlJc w:val="left"/>
+      <w:pPr>
+        <w:ind w:left="360" w:hanging="360"/>
+      </w:pPr>
+      <w:rPr>
+        <w:rFonts w:hint="default"/>
+      </w:rPr>
+    </w:lvl>
+    <w:lvl w:ilvl="1">
+      <w:start w:val="1"/>
+      <w:numFmt w:val="lowerLetter"/>
+      <w:lvlText w:val="%2)"/>
+      <w:lvlJc w:val="left"/>
+      <w:pPr>
+        <w:ind w:left="720" w:hanging="360"/>
+      </w:pPr>
+      <w:rPr>
+        <w:rFonts w:hint="default"/>
+      </w:rPr>
+    </w:lvl>
+    <w:lvl w:ilvl="2">
+      <w:start w:val="1"/>
+      <w:numFmt w:val="lowerRoman"/>
+      <w:lvlText w:val="%3)"/>
+      <w:lvlJc w:val="left"/>
+      <w:pPr>
+        <w:ind w:left="1080" w:hanging="360"/>
+      </w:pPr>
+      <w:rPr>
+        <w:rFonts w:hint="default"/>
+      </w:rPr>
+    </w:lvl>
+    <w:lvl w:ilvl="3">
+      <w:start w:val="1"/>
+      <w:numFmt w:val="decimal"/>
+      <w:lvlText w:val="(%4)"/>
+      <w:lvlJc w:val="left"/>
+      <w:pPr>
+        <w:ind w:left="1440" w:hanging="360"/>
+      </w:pPr>
+      <w:rPr>
+        <w:rFonts w:hint="default"/>
+      </w:rPr>
+    </w:lvl>
+    <w:lvl w:ilvl="4">
+      <w:start w:val="1"/>
+      <w:numFmt w:val="lowerLetter"/>
+      <w:lvlText w:val="(%5)"/>
+      <w:lvlJc w:val="left"/>
+      <w:pPr>
+        <w:ind w:left="1800" w:hanging="360"/>
+      </w:pPr>
+      <w:rPr>
+        <w:rFonts w:hint="default"/>
+      </w:rPr>
+    </w:lvl>
+    <w:lvl w:ilvl="5">
+      <w:start w:val="1"/>
+      <w:numFmt w:val="lowerRoman"/>
+      <w:lvlText w:val="(%6)"/>
+      <w:lvlJc w:val="left"/>
+      <w:pPr>
+        <w:ind w:left="2160" w:hanging="360"/>
+      </w:pPr>
+      <w:rPr>
+        <w:rFonts w:hint="default"/>
+      </w:rPr>
+    </w:lvl>
+    <w:lvl w:ilvl="6">
+      <w:start w:val="1"/>
+      <w:numFmt w:val="decimal"/>
+      <w:lvlText w:val="%7."/>
+      <w:lvlJc w:val="left"/>
+      <w:pPr>
+        <w:ind w:left="2520" w:hanging="360"/>
+      </w:pPr>
+      <w:rPr>
+        <w:rFonts w:hint="default"/>
+      </w:rPr>
+    </w:lvl>
+    <w:lvl w:ilvl="7">
+      <w:start w:val="1"/>
+      <w:numFmt w:val="lowerLetter"/>
+      <w:lvlText w:val="%8."/>
+      <w:lvlJc w:val="left"/>
+      <w:pPr>
+        <w:ind w:left="2880" w:hanging="360"/>
+      </w:pPr>
+      <w:rPr>
+        <w:rFonts w:hint="default"/>
+      </w:rPr>
+    </w:lvl>
+    <w:lvl w:ilvl="8">
+      <w:start w:val="1"/>
+      <w:numFmt w:val="lowerRoman"/>
+      <w:lvlText w:val="%9."/>
+      <w:lvlJc w:val="left"/>
+      <w:pPr>
+        <w:ind w:left="3240" w:hanging="360"/>
+      </w:pPr>
+      <w:rPr>
+        <w:rFonts w:hint="default"/>
+      </w:rPr>
+    </w:lvl>
+  </w:abstractNum>
+  <w:abstractNum w:abstractNumId="13" w15:restartNumberingAfterBreak="0">
+    <w:nsid w:val="532D399D"/>
+    <w:multiLevelType w:val="multilevel"/>
+    <w:tmpl w:val="60F4E2C6"/>
+    <w:lvl w:ilvl="0">
+      <w:start w:val="1"/>
+      <w:numFmt w:val="decimal"/>
+      <w:lvlText w:val="%1)"/>
+      <w:lvlJc w:val="left"/>
+      <w:pPr>
+        <w:ind w:left="360" w:hanging="360"/>
+      </w:pPr>
+      <w:rPr>
+        <w:b w:val="0"/>
+      </w:rPr>
+    </w:lvl>
+    <w:lvl w:ilvl="1">
+      <w:start w:val="1"/>
+      <w:numFmt w:val="lowerLetter"/>
+      <w:lvlText w:val="%2)"/>
+      <w:lvlJc w:val="left"/>
+      <w:pPr>
+        <w:ind w:left="720" w:hanging="360"/>
+      </w:pPr>
+    </w:lvl>
+    <w:lvl w:ilvl="2">
+      <w:start w:val="1"/>
+      <w:numFmt w:val="lowerRoman"/>
+      <w:lvlText w:val="%3)"/>
+      <w:lvlJc w:val="left"/>
+      <w:pPr>
+        <w:ind w:left="1080" w:hanging="360"/>
+      </w:pPr>
+    </w:lvl>
+    <w:lvl w:ilvl="3">
+      <w:start w:val="1"/>
+      <w:numFmt w:val="decimal"/>
+      <w:lvlText w:val="(%4)"/>
+      <w:lvlJc w:val="left"/>
+      <w:pPr>
+        <w:ind w:left="1440" w:hanging="360"/>
+      </w:pPr>
+    </w:lvl>
+    <w:lvl w:ilvl="4">
+      <w:start w:val="1"/>
+      <w:numFmt w:val="lowerLetter"/>
+      <w:lvlText w:val="(%5)"/>
+      <w:lvlJc w:val="left"/>
+      <w:pPr>
+        <w:ind w:left="1800" w:hanging="360"/>
+      </w:pPr>
+    </w:lvl>
+    <w:lvl w:ilvl="5">
+      <w:start w:val="1"/>
+      <w:numFmt w:val="lowerRoman"/>
+      <w:lvlText w:val="(%6)"/>
+      <w:lvlJc w:val="left"/>
+      <w:pPr>
+        <w:ind w:left="2160" w:hanging="360"/>
+      </w:pPr>
+    </w:lvl>
+    <w:lvl w:ilvl="6">
+      <w:start w:val="1"/>
+      <w:numFmt w:val="decimal"/>
+      <w:lvlText w:val="%7."/>
+      <w:lvlJc w:val="left"/>
+      <w:pPr>
+        <w:ind w:left="2520" w:hanging="360"/>
+      </w:pPr>
+    </w:lvl>
+    <w:lvl w:ilvl="7">
+      <w:start w:val="1"/>
+      <w:numFmt w:val="lowerLetter"/>
+      <w:lvlText w:val="%8."/>
+      <w:lvlJc w:val="left"/>
+      <w:pPr>
+        <w:ind w:left="2880" w:hanging="360"/>
+      </w:pPr>
+    </w:lvl>
+    <w:lvl w:ilvl="8">
+      <w:start w:val="1"/>
+      <w:numFmt w:val="lowerRoman"/>
+      <w:lvlText w:val="%9."/>
+      <w:lvlJc w:val="left"/>
+      <w:pPr>
+        <w:ind w:left="3240" w:hanging="360"/>
+      </w:pPr>
+    </w:lvl>
+  </w:abstractNum>
+  <w:abstractNum w:abstractNumId="14" w15:restartNumberingAfterBreak="0">
+    <w:nsid w:val="5E232AE7"/>
+    <w:multiLevelType w:val="hybridMultilevel"/>
+    <w:tmpl w:val="3B5E08B6"/>
+    <w:lvl w:ilvl="0" w:tplc="0409000F">
+      <w:start w:val="1"/>
+      <w:numFmt w:val="decimal"/>
+      <w:lvlText w:val="%1."/>
+      <w:lvlJc w:val="left"/>
+      <w:pPr>
+        <w:ind w:left="720" w:hanging="360"/>
+      </w:pPr>
+    </w:lvl>
+    <w:lvl w:ilvl="1" w:tplc="04090019">
+      <w:start w:val="1"/>
+      <w:numFmt w:val="lowerLetter"/>
+      <w:lvlText w:val="%2."/>
+      <w:lvlJc w:val="left"/>
+      <w:pPr>
+        <w:ind w:left="1440" w:hanging="360"/>
+      </w:pPr>
+    </w:lvl>
+    <w:lvl w:ilvl="2" w:tplc="0409001B" w:tentative="1">
+      <w:start w:val="1"/>
+      <w:numFmt w:val="lowerRoman"/>
+      <w:lvlText w:val="%3."/>
+      <w:lvlJc w:val="right"/>
+      <w:pPr>
+        <w:ind w:left="2160" w:hanging="180"/>
+      </w:pPr>
+    </w:lvl>
+    <w:lvl w:ilvl="3" w:tplc="0409000F" w:tentative="1">
+      <w:start w:val="1"/>
+      <w:numFmt w:val="decimal"/>
+      <w:lvlText w:val="%4."/>
+      <w:lvlJc w:val="left"/>
+      <w:pPr>
+        <w:ind w:left="2880" w:hanging="360"/>
+      </w:pPr>
+    </w:lvl>
+    <w:lvl w:ilvl="4" w:tplc="04090019" w:tentative="1">
+      <w:start w:val="1"/>
+      <w:numFmt w:val="lowerLetter"/>
+      <w:lvlText w:val="%5."/>
+      <w:lvlJc w:val="left"/>
+      <w:pPr>
+        <w:ind w:left="3600" w:hanging="360"/>
+      </w:pPr>
+    </w:lvl>
+    <w:lvl w:ilvl="5" w:tplc="0409001B" w:tentative="1">
+      <w:start w:val="1"/>
+      <w:numFmt w:val="lowerRoman"/>
+      <w:lvlText w:val="%6."/>
+      <w:lvlJc w:val="right"/>
+      <w:pPr>
+        <w:ind w:left="4320" w:hanging="180"/>
+      </w:pPr>
+    </w:lvl>
+    <w:lvl w:ilvl="6" w:tplc="0409000F" w:tentative="1">
+      <w:start w:val="1"/>
+      <w:numFmt w:val="decimal"/>
+      <w:lvlText w:val="%7."/>
+      <w:lvlJc w:val="left"/>
+      <w:pPr>
+        <w:ind w:left="5040" w:hanging="360"/>
+      </w:pPr>
+    </w:lvl>
+    <w:lvl w:ilvl="7" w:tplc="04090019" w:tentative="1">
+      <w:start w:val="1"/>
+      <w:numFmt w:val="lowerLetter"/>
+      <w:lvlText w:val="%8."/>
+      <w:lvlJc w:val="left"/>
+      <w:pPr>
+        <w:ind w:left="5760" w:hanging="360"/>
+      </w:pPr>
+    </w:lvl>
+    <w:lvl w:ilvl="8" w:tplc="0409001B" w:tentative="1">
+      <w:start w:val="1"/>
+      <w:numFmt w:val="lowerRoman"/>
+      <w:lvlText w:val="%9."/>
+      <w:lvlJc w:val="right"/>
+      <w:pPr>
+        <w:ind w:left="6480" w:hanging="180"/>
+      </w:pPr>
+    </w:lvl>
+  </w:abstractNum>
+  <w:abstractNum w:abstractNumId="15" w15:restartNumberingAfterBreak="0">
     <w:nsid w:val="60450870"/>
     <w:multiLevelType w:val="multilevel"/>
     <w:tmpl w:val="04090021"/>
@@ -3437,7 +5490,93 @@
       </w:rPr>
     </w:lvl>
   </w:abstractNum>
-  <w:abstractNum w:abstractNumId="6" w15:restartNumberingAfterBreak="0">
+  <w:abstractNum w:abstractNumId="16" w15:restartNumberingAfterBreak="0">
+    <w:nsid w:val="628F4508"/>
+    <w:multiLevelType w:val="hybridMultilevel"/>
+    <w:tmpl w:val="0BE48554"/>
+    <w:lvl w:ilvl="0" w:tplc="0409000F">
+      <w:start w:val="1"/>
+      <w:numFmt w:val="decimal"/>
+      <w:lvlText w:val="%1."/>
+      <w:lvlJc w:val="left"/>
+      <w:pPr>
+        <w:ind w:left="1080" w:hanging="360"/>
+      </w:pPr>
+    </w:lvl>
+    <w:lvl w:ilvl="1" w:tplc="04090019" w:tentative="1">
+      <w:start w:val="1"/>
+      <w:numFmt w:val="lowerLetter"/>
+      <w:lvlText w:val="%2."/>
+      <w:lvlJc w:val="left"/>
+      <w:pPr>
+        <w:ind w:left="1800" w:hanging="360"/>
+      </w:pPr>
+    </w:lvl>
+    <w:lvl w:ilvl="2" w:tplc="0409001B" w:tentative="1">
+      <w:start w:val="1"/>
+      <w:numFmt w:val="lowerRoman"/>
+      <w:lvlText w:val="%3."/>
+      <w:lvlJc w:val="right"/>
+      <w:pPr>
+        <w:ind w:left="2520" w:hanging="180"/>
+      </w:pPr>
+    </w:lvl>
+    <w:lvl w:ilvl="3" w:tplc="0409000F" w:tentative="1">
+      <w:start w:val="1"/>
+      <w:numFmt w:val="decimal"/>
+      <w:lvlText w:val="%4."/>
+      <w:lvlJc w:val="left"/>
+      <w:pPr>
+        <w:ind w:left="3240" w:hanging="360"/>
+      </w:pPr>
+    </w:lvl>
+    <w:lvl w:ilvl="4" w:tplc="04090019" w:tentative="1">
+      <w:start w:val="1"/>
+      <w:numFmt w:val="lowerLetter"/>
+      <w:lvlText w:val="%5."/>
+      <w:lvlJc w:val="left"/>
+      <w:pPr>
+        <w:ind w:left="3960" w:hanging="360"/>
+      </w:pPr>
+    </w:lvl>
+    <w:lvl w:ilvl="5" w:tplc="0409001B" w:tentative="1">
+      <w:start w:val="1"/>
+      <w:numFmt w:val="lowerRoman"/>
+      <w:lvlText w:val="%6."/>
+      <w:lvlJc w:val="right"/>
+      <w:pPr>
+        <w:ind w:left="4680" w:hanging="180"/>
+      </w:pPr>
+    </w:lvl>
+    <w:lvl w:ilvl="6" w:tplc="0409000F" w:tentative="1">
+      <w:start w:val="1"/>
+      <w:numFmt w:val="decimal"/>
+      <w:lvlText w:val="%7."/>
+      <w:lvlJc w:val="left"/>
+      <w:pPr>
+        <w:ind w:left="5400" w:hanging="360"/>
+      </w:pPr>
+    </w:lvl>
+    <w:lvl w:ilvl="7" w:tplc="04090019" w:tentative="1">
+      <w:start w:val="1"/>
+      <w:numFmt w:val="lowerLetter"/>
+      <w:lvlText w:val="%8."/>
+      <w:lvlJc w:val="left"/>
+      <w:pPr>
+        <w:ind w:left="6120" w:hanging="360"/>
+      </w:pPr>
+    </w:lvl>
+    <w:lvl w:ilvl="8" w:tplc="0409001B" w:tentative="1">
+      <w:start w:val="1"/>
+      <w:numFmt w:val="lowerRoman"/>
+      <w:lvlText w:val="%9."/>
+      <w:lvlJc w:val="right"/>
+      <w:pPr>
+        <w:ind w:left="6840" w:hanging="180"/>
+      </w:pPr>
+    </w:lvl>
+  </w:abstractNum>
+  <w:abstractNum w:abstractNumId="17" w15:restartNumberingAfterBreak="0">
     <w:nsid w:val="73637BE5"/>
     <w:multiLevelType w:val="multilevel"/>
     <w:tmpl w:val="04090021"/>
@@ -3551,10 +5690,10 @@
     </w:lvl>
   </w:abstractNum>
   <w:num w:numId="1">
-    <w:abstractNumId w:val="2"/>
+    <w:abstractNumId w:val="4"/>
   </w:num>
   <w:num w:numId="2">
-    <w:abstractNumId w:val="3"/>
+    <w:abstractNumId w:val="6"/>
   </w:num>
   <w:num w:numId="3">
     <w:abstractNumId w:val="0"/>
@@ -3563,13 +5702,46 @@
     <w:abstractNumId w:val="1"/>
   </w:num>
   <w:num w:numId="5">
+    <w:abstractNumId w:val="15"/>
+  </w:num>
+  <w:num w:numId="6">
+    <w:abstractNumId w:val="17"/>
+  </w:num>
+  <w:num w:numId="7">
+    <w:abstractNumId w:val="8"/>
+  </w:num>
+  <w:num w:numId="8">
+    <w:abstractNumId w:val="13"/>
+  </w:num>
+  <w:num w:numId="9">
+    <w:abstractNumId w:val="2"/>
+  </w:num>
+  <w:num w:numId="10">
+    <w:abstractNumId w:val="9"/>
+  </w:num>
+  <w:num w:numId="11">
+    <w:abstractNumId w:val="12"/>
+  </w:num>
+  <w:num w:numId="12">
+    <w:abstractNumId w:val="11"/>
+  </w:num>
+  <w:num w:numId="13">
+    <w:abstractNumId w:val="10"/>
+  </w:num>
+  <w:num w:numId="14">
+    <w:abstractNumId w:val="16"/>
+  </w:num>
+  <w:num w:numId="15">
+    <w:abstractNumId w:val="7"/>
+  </w:num>
+  <w:num w:numId="16">
+    <w:abstractNumId w:val="14"/>
+  </w:num>
+  <w:num w:numId="17">
     <w:abstractNumId w:val="5"/>
   </w:num>
-  <w:num w:numId="6">
-    <w:abstractNumId w:val="6"/>
-  </w:num>
-  <w:num w:numId="7">
-    <w:abstractNumId w:val="4"/>
+  <w:num w:numId="18">
+    <w:abstractNumId w:val="3"/>
   </w:num>
 </w:numbering>
 </file>

--- a/Notes.docx
+++ b/Notes.docx
@@ -1,6 +1,6 @@
 
 <file path=word/document.xml><?xml version="1.0" encoding="utf-8"?>
-<w:document xmlns:wpc="http://schemas.microsoft.com/office/word/2010/wordprocessingCanvas" xmlns:cx="http://schemas.microsoft.com/office/drawing/2014/chartex" xmlns:cx1="http://schemas.microsoft.com/office/drawing/2015/9/8/chartex" xmlns:cx2="http://schemas.microsoft.com/office/drawing/2015/10/21/chartex" xmlns:cx3="http://schemas.microsoft.com/office/drawing/2016/5/9/chartex" xmlns:cx4="http://schemas.microsoft.com/office/drawing/2016/5/10/chartex" xmlns:cx5="http://schemas.microsoft.com/office/drawing/2016/5/11/chartex" xmlns:cx6="http://schemas.microsoft.com/office/drawing/2016/5/12/chartex" xmlns:cx7="http://schemas.microsoft.com/office/drawing/2016/5/13/chartex" xmlns:cx8="http://schemas.microsoft.com/office/drawing/2016/5/14/chartex" xmlns:mc="http://schemas.openxmlformats.org/markup-compatibility/2006" xmlns:aink="http://schemas.microsoft.com/office/drawing/2016/ink" xmlns:am3d="http://schemas.microsoft.com/office/drawing/2017/model3d" xmlns:o="urn:schemas-microsoft-com:office:office" xmlns:r="http://schemas.openxmlformats.org/officeDocument/2006/relationships" xmlns:m="http://schemas.openxmlformats.org/officeDocument/2006/math" xmlns:v="urn:schemas-microsoft-com:vml" xmlns:wp14="http://schemas.microsoft.com/office/word/2010/wordprocessingDrawing" xmlns:wp="http://schemas.openxmlformats.org/drawingml/2006/wordprocessingDrawing" xmlns:w10="urn:schemas-microsoft-com:office:word" xmlns:w="http://schemas.openxmlformats.org/wordprocessingml/2006/main" xmlns:w14="http://schemas.microsoft.com/office/word/2010/wordml" xmlns:w15="http://schemas.microsoft.com/office/word/2012/wordml" xmlns:w16cid="http://schemas.microsoft.com/office/word/2016/wordml/cid" xmlns:w16se="http://schemas.microsoft.com/office/word/2015/wordml/symex" xmlns:wpg="http://schemas.microsoft.com/office/word/2010/wordprocessingGroup" xmlns:wpi="http://schemas.microsoft.com/office/word/2010/wordprocessingInk" xmlns:wne="http://schemas.microsoft.com/office/word/2006/wordml" xmlns:wps="http://schemas.microsoft.com/office/word/2010/wordprocessingShape" mc:Ignorable="w14 w15 w16se w16cid wp14">
+<w:document xmlns:wpc="http://schemas.microsoft.com/office/word/2010/wordprocessingCanvas" xmlns:cx="http://schemas.microsoft.com/office/drawing/2014/chartex" xmlns:cx1="http://schemas.microsoft.com/office/drawing/2015/9/8/chartex" xmlns:cx2="http://schemas.microsoft.com/office/drawing/2015/10/21/chartex" xmlns:cx3="http://schemas.microsoft.com/office/drawing/2016/5/9/chartex" xmlns:cx4="http://schemas.microsoft.com/office/drawing/2016/5/10/chartex" xmlns:cx5="http://schemas.microsoft.com/office/drawing/2016/5/11/chartex" xmlns:cx6="http://schemas.microsoft.com/office/drawing/2016/5/12/chartex" xmlns:cx7="http://schemas.microsoft.com/office/drawing/2016/5/13/chartex" xmlns:cx8="http://schemas.microsoft.com/office/drawing/2016/5/14/chartex" xmlns:mc="http://schemas.openxmlformats.org/markup-compatibility/2006" xmlns:aink="http://schemas.microsoft.com/office/drawing/2016/ink" xmlns:am3d="http://schemas.microsoft.com/office/drawing/2017/model3d" xmlns:o="urn:schemas-microsoft-com:office:office" xmlns:r="http://schemas.openxmlformats.org/officeDocument/2006/relationships" xmlns:m="http://schemas.openxmlformats.org/officeDocument/2006/math" xmlns:v="urn:schemas-microsoft-com:vml" xmlns:wp14="http://schemas.microsoft.com/office/word/2010/wordprocessingDrawing" xmlns:wp="http://schemas.openxmlformats.org/drawingml/2006/wordprocessingDrawing" xmlns:w10="urn:schemas-microsoft-com:office:word" xmlns:w="http://schemas.openxmlformats.org/wordprocessingml/2006/main" xmlns:w14="http://schemas.microsoft.com/office/word/2010/wordml" xmlns:w15="http://schemas.microsoft.com/office/word/2012/wordml" xmlns:w16se="http://schemas.microsoft.com/office/word/2015/wordml/symex" xmlns:wpg="http://schemas.microsoft.com/office/word/2010/wordprocessingGroup" xmlns:wpi="http://schemas.microsoft.com/office/word/2010/wordprocessingInk" xmlns:wne="http://schemas.microsoft.com/office/word/2006/wordml" xmlns:wps="http://schemas.microsoft.com/office/word/2010/wordprocessingShape" mc:Ignorable="w14 w15 w16se wp14">
   <w:body>
     <w:p>
       <w:pPr>
@@ -2974,19 +2974,7 @@
         <w:rPr>
           <w:b/>
         </w:rPr>
-        <w:t>Angular</w:t>
-      </w:r>
-      <w:r>
-        <w:rPr>
-          <w:b/>
-        </w:rPr>
-        <w:t xml:space="preserve"> </w:t>
-      </w:r>
-      <w:r>
-        <w:rPr>
-          <w:b/>
-        </w:rPr>
-        <w:t>1’s default architecture</w:t>
+        <w:t>Angular 1’s default architecture</w:t>
       </w:r>
       <w:r>
         <w:t>.</w:t>
@@ -3342,6 +3330,7 @@
           <w:szCs w:val="28"/>
         </w:rPr>
       </w:pPr>
+      <w:bookmarkStart w:id="0" w:name="_GoBack"/>
       <w:r>
         <w:rPr>
           <w:b/>
@@ -3367,6 +3356,7 @@
         </w:rPr>
         <w:t>TypeScript</w:t>
       </w:r>
+      <w:bookmarkEnd w:id="0"/>
     </w:p>
     <w:p>
       <w:pPr>
@@ -3520,17 +3510,7 @@
           <w:szCs w:val="21"/>
           <w:shd w:val="clear" w:color="auto" w:fill="FFFFFF"/>
         </w:rPr>
-        <w:t> or output</w:t>
-      </w:r>
-      <w:r>
-        <w:rPr>
-          <w:rFonts w:ascii="Arial" w:hAnsi="Arial" w:cs="Arial"/>
-          <w:color w:val="222222"/>
-          <w:sz w:val="21"/>
-          <w:szCs w:val="21"/>
-          <w:shd w:val="clear" w:color="auto" w:fill="FFFFFF"/>
-        </w:rPr>
-        <w:t>.</w:t>
+        <w:t> or output.</w:t>
       </w:r>
     </w:p>
     <w:p>
@@ -3577,14 +3557,12 @@
       <w:r>
         <w:t xml:space="preserve">It must </w:t>
       </w:r>
-      <w:bookmarkStart w:id="0" w:name="_GoBack"/>
       <w:r>
         <w:rPr>
           <w:b/>
         </w:rPr>
         <w:t>not use any data outside of its arguments</w:t>
       </w:r>
-      <w:bookmarkEnd w:id="0"/>
     </w:p>
     <w:p>
       <w:pPr>
@@ -3601,19 +3579,7 @@
         <w:rPr>
           <w:b/>
         </w:rPr>
-        <w:t>pure function will always return the same value, given the same set of</w:t>
-      </w:r>
-      <w:r>
-        <w:rPr>
-          <w:b/>
-        </w:rPr>
-        <w:t xml:space="preserve"> </w:t>
-      </w:r>
-      <w:r>
-        <w:rPr>
-          <w:b/>
-        </w:rPr>
-        <w:t>arguments</w:t>
+        <w:t>pure function will always return the same value, given the same set of arguments</w:t>
       </w:r>
     </w:p>
     <w:p>
@@ -3847,6 +3813,113 @@
       </w:pPr>
       <w:r>
         <w:t>The Reducer which takes the state and the Action and returns a new state.</w:t>
+      </w:r>
+    </w:p>
+    <w:p/>
+    <w:p>
+      <w:pPr>
+        <w:rPr>
+          <w:b/>
+        </w:rPr>
+      </w:pPr>
+      <w:r>
+        <w:rPr>
+          <w:b/>
+        </w:rPr>
+        <w:t>Remember</w:t>
+      </w:r>
+      <w:r>
+        <w:rPr>
+          <w:b/>
+        </w:rPr>
+        <w:t xml:space="preserve"> that in Redux we do not modify t</w:t>
+      </w:r>
+      <w:r>
+        <w:rPr>
+          <w:b/>
+        </w:rPr>
+        <w:t>he state. Instead, we create actions which instruct the reducer on how to generate a new state.</w:t>
+      </w:r>
+    </w:p>
+    <w:p>
+      <w:pPr>
+        <w:rPr>
+          <w:b/>
+        </w:rPr>
+      </w:pPr>
+    </w:p>
+    <w:p>
+      <w:pPr>
+        <w:rPr>
+          <w:b/>
+        </w:rPr>
+      </w:pPr>
+    </w:p>
+    <w:p>
+      <w:pPr>
+        <w:rPr>
+          <w:b/>
+        </w:rPr>
+      </w:pPr>
+      <w:r>
+        <w:rPr>
+          <w:b/>
+        </w:rPr>
+        <w:lastRenderedPageBreak/>
+        <w:t>In Redux, we keep our state in the store. The store has the responsibility of running the reducer</w:t>
+      </w:r>
+    </w:p>
+    <w:p>
+      <w:pPr>
+        <w:rPr>
+          <w:b/>
+        </w:rPr>
+      </w:pPr>
+      <w:r>
+        <w:rPr>
+          <w:b/>
+        </w:rPr>
+        <w:t>and then keeping the new state.</w:t>
+      </w:r>
+    </w:p>
+    <w:p>
+      <w:pPr>
+        <w:rPr>
+          <w:b/>
+        </w:rPr>
+      </w:pPr>
+    </w:p>
+    <w:p>
+      <w:r>
+        <w:t>This is an important principle of Redux: dispatching actions is a “fire-and-forget” maneuver.</w:t>
+      </w:r>
+    </w:p>
+    <w:p>
+      <w:r>
+        <w:t>Dispatching actions is not a direct manipulation of the state, and it doesn’t return the new</w:t>
+      </w:r>
+    </w:p>
+    <w:p>
+      <w:r>
+        <w:t>state.</w:t>
+      </w:r>
+    </w:p>
+    <w:p>
+      <w:r>
+        <w:t>When we dispatch actions, we’re sending off a notification of what happened. If we want to know</w:t>
+      </w:r>
+    </w:p>
+    <w:p>
+      <w:r>
+        <w:t xml:space="preserve">what the current state of the system is, we </w:t>
+      </w:r>
+      <w:proofErr w:type="gramStart"/>
+      <w:r>
+        <w:t>have to</w:t>
+      </w:r>
+      <w:proofErr w:type="gramEnd"/>
+      <w:r>
+        <w:t xml:space="preserve"> check the state of the store.</w:t>
       </w:r>
     </w:p>
     <w:sectPr>
@@ -3860,7 +3933,7 @@
 </file>
 
 <file path=word/numbering.xml><?xml version="1.0" encoding="utf-8"?>
-<w:numbering xmlns:wpc="http://schemas.microsoft.com/office/word/2010/wordprocessingCanvas" xmlns:cx="http://schemas.microsoft.com/office/drawing/2014/chartex" xmlns:cx1="http://schemas.microsoft.com/office/drawing/2015/9/8/chartex" xmlns:cx2="http://schemas.microsoft.com/office/drawing/2015/10/21/chartex" xmlns:cx3="http://schemas.microsoft.com/office/drawing/2016/5/9/chartex" xmlns:cx4="http://schemas.microsoft.com/office/drawing/2016/5/10/chartex" xmlns:cx5="http://schemas.microsoft.com/office/drawing/2016/5/11/chartex" xmlns:cx6="http://schemas.microsoft.com/office/drawing/2016/5/12/chartex" xmlns:cx7="http://schemas.microsoft.com/office/drawing/2016/5/13/chartex" xmlns:cx8="http://schemas.microsoft.com/office/drawing/2016/5/14/chartex" xmlns:mc="http://schemas.openxmlformats.org/markup-compatibility/2006" xmlns:aink="http://schemas.microsoft.com/office/drawing/2016/ink" xmlns:am3d="http://schemas.microsoft.com/office/drawing/2017/model3d" xmlns:o="urn:schemas-microsoft-com:office:office" xmlns:r="http://schemas.openxmlformats.org/officeDocument/2006/relationships" xmlns:m="http://schemas.openxmlformats.org/officeDocument/2006/math" xmlns:v="urn:schemas-microsoft-com:vml" xmlns:wp14="http://schemas.microsoft.com/office/word/2010/wordprocessingDrawing" xmlns:wp="http://schemas.openxmlformats.org/drawingml/2006/wordprocessingDrawing" xmlns:w10="urn:schemas-microsoft-com:office:word" xmlns:w="http://schemas.openxmlformats.org/wordprocessingml/2006/main" xmlns:w14="http://schemas.microsoft.com/office/word/2010/wordml" xmlns:w15="http://schemas.microsoft.com/office/word/2012/wordml" xmlns:w16cid="http://schemas.microsoft.com/office/word/2016/wordml/cid" xmlns:w16se="http://schemas.microsoft.com/office/word/2015/wordml/symex" xmlns:wpg="http://schemas.microsoft.com/office/word/2010/wordprocessingGroup" xmlns:wpi="http://schemas.microsoft.com/office/word/2010/wordprocessingInk" xmlns:wne="http://schemas.microsoft.com/office/word/2006/wordml" xmlns:wps="http://schemas.microsoft.com/office/word/2010/wordprocessingShape" mc:Ignorable="w14 w15 w16se w16cid wp14">
+<w:numbering xmlns:wpc="http://schemas.microsoft.com/office/word/2010/wordprocessingCanvas" xmlns:cx="http://schemas.microsoft.com/office/drawing/2014/chartex" xmlns:cx1="http://schemas.microsoft.com/office/drawing/2015/9/8/chartex" xmlns:cx2="http://schemas.microsoft.com/office/drawing/2015/10/21/chartex" xmlns:cx3="http://schemas.microsoft.com/office/drawing/2016/5/9/chartex" xmlns:cx4="http://schemas.microsoft.com/office/drawing/2016/5/10/chartex" xmlns:cx5="http://schemas.microsoft.com/office/drawing/2016/5/11/chartex" xmlns:cx6="http://schemas.microsoft.com/office/drawing/2016/5/12/chartex" xmlns:cx7="http://schemas.microsoft.com/office/drawing/2016/5/13/chartex" xmlns:cx8="http://schemas.microsoft.com/office/drawing/2016/5/14/chartex" xmlns:mc="http://schemas.openxmlformats.org/markup-compatibility/2006" xmlns:aink="http://schemas.microsoft.com/office/drawing/2016/ink" xmlns:am3d="http://schemas.microsoft.com/office/drawing/2017/model3d" xmlns:o="urn:schemas-microsoft-com:office:office" xmlns:r="http://schemas.openxmlformats.org/officeDocument/2006/relationships" xmlns:m="http://schemas.openxmlformats.org/officeDocument/2006/math" xmlns:v="urn:schemas-microsoft-com:vml" xmlns:wp14="http://schemas.microsoft.com/office/word/2010/wordprocessingDrawing" xmlns:wp="http://schemas.openxmlformats.org/drawingml/2006/wordprocessingDrawing" xmlns:w10="urn:schemas-microsoft-com:office:word" xmlns:w="http://schemas.openxmlformats.org/wordprocessingml/2006/main" xmlns:w14="http://schemas.microsoft.com/office/word/2010/wordml" xmlns:w15="http://schemas.microsoft.com/office/word/2012/wordml" xmlns:w16se="http://schemas.microsoft.com/office/word/2015/wordml/symex" xmlns:wpg="http://schemas.microsoft.com/office/word/2010/wordprocessingGroup" xmlns:wpi="http://schemas.microsoft.com/office/word/2010/wordprocessingInk" xmlns:wne="http://schemas.microsoft.com/office/word/2006/wordml" xmlns:wps="http://schemas.microsoft.com/office/word/2010/wordprocessingShape" mc:Ignorable="w14 w15 w16se wp14">
   <w:abstractNum w:abstractNumId="0" w15:restartNumberingAfterBreak="0">
     <w:nsid w:val="01AB3E03"/>
     <w:multiLevelType w:val="hybridMultilevel"/>
@@ -5747,7 +5820,7 @@
 </file>
 
 <file path=word/styles.xml><?xml version="1.0" encoding="utf-8"?>
-<w:styles xmlns:mc="http://schemas.openxmlformats.org/markup-compatibility/2006" xmlns:r="http://schemas.openxmlformats.org/officeDocument/2006/relationships" xmlns:w="http://schemas.openxmlformats.org/wordprocessingml/2006/main" xmlns:w14="http://schemas.microsoft.com/office/word/2010/wordml" xmlns:w15="http://schemas.microsoft.com/office/word/2012/wordml" xmlns:w16cid="http://schemas.microsoft.com/office/word/2016/wordml/cid" xmlns:w16se="http://schemas.microsoft.com/office/word/2015/wordml/symex" mc:Ignorable="w14 w15 w16se w16cid">
+<w:styles xmlns:mc="http://schemas.openxmlformats.org/markup-compatibility/2006" xmlns:r="http://schemas.openxmlformats.org/officeDocument/2006/relationships" xmlns:w="http://schemas.openxmlformats.org/wordprocessingml/2006/main" xmlns:w14="http://schemas.microsoft.com/office/word/2010/wordml" xmlns:w15="http://schemas.microsoft.com/office/word/2012/wordml" xmlns:w16se="http://schemas.microsoft.com/office/word/2015/wordml/symex" mc:Ignorable="w14 w15 w16se">
   <w:docDefaults>
     <w:rPrDefault>
       <w:rPr>
